--- a/baocaotiendo.docx
+++ b/baocaotiendo.docx
@@ -4,13 +4,13 @@
   <w:body>
     <w:p>
       <w:pPr>
-        <w:pStyle w:val="5"/>
+        <w:pStyle w:val="7"/>
         <w:spacing w:before="0" w:beforeAutospacing="0" w:after="0" w:afterAutospacing="0"/>
         <w:jc w:val="center"/>
         <w:textAlignment w:val="baseline"/>
         <w:rPr>
-          <w:rStyle w:val="6"/>
-          <w:rFonts w:hint="default" w:cs="Times New Roman"/>
+          <w:rStyle w:val="8"/>
+          <w:rFonts w:hint="default" w:ascii="Times New Roman" w:hAnsi="Times New Roman" w:cs="Times New Roman"/>
           <w:b/>
           <w:bCs/>
           <w:lang w:val="en-US"/>
@@ -18,7 +18,7 @@
       </w:pPr>
       <w:r>
         <w:rPr>
-          <w:rStyle w:val="6"/>
+          <w:rStyle w:val="8"/>
           <w:rFonts w:hint="default" w:ascii="Times New Roman" w:hAnsi="Times New Roman" w:cs="Times New Roman"/>
           <w:b/>
           <w:bCs/>
@@ -27,8 +27,8 @@
       </w:r>
       <w:r>
         <w:rPr>
-          <w:rStyle w:val="6"/>
-          <w:rFonts w:hint="default" w:cs="Times New Roman"/>
+          <w:rStyle w:val="8"/>
+          <w:rFonts w:hint="default" w:ascii="Times New Roman" w:hAnsi="Times New Roman" w:cs="Times New Roman"/>
           <w:b/>
           <w:bCs/>
           <w:lang w:val="en-US"/>
@@ -38,13 +38,13 @@
     </w:p>
     <w:p>
       <w:pPr>
-        <w:pStyle w:val="5"/>
+        <w:pStyle w:val="7"/>
         <w:spacing w:before="0" w:beforeAutospacing="0" w:after="0" w:afterAutospacing="0"/>
         <w:jc w:val="center"/>
         <w:textAlignment w:val="baseline"/>
         <w:rPr>
-          <w:rStyle w:val="6"/>
-          <w:rFonts w:hint="default" w:cs="Times New Roman"/>
+          <w:rStyle w:val="8"/>
+          <w:rFonts w:hint="default" w:ascii="Times New Roman" w:hAnsi="Times New Roman" w:cs="Times New Roman"/>
           <w:b/>
           <w:bCs/>
           <w:lang w:val="en-US"/>
@@ -52,8 +52,8 @@
       </w:pPr>
       <w:r>
         <w:rPr>
-          <w:rStyle w:val="6"/>
-          <w:rFonts w:hint="default" w:cs="Times New Roman"/>
+          <w:rStyle w:val="8"/>
+          <w:rFonts w:hint="default" w:ascii="Times New Roman" w:hAnsi="Times New Roman" w:cs="Times New Roman"/>
           <w:b/>
           <w:bCs/>
           <w:lang w:val="en-US"/>
@@ -63,7 +63,7 @@
     </w:p>
     <w:p>
       <w:pPr>
-        <w:pStyle w:val="5"/>
+        <w:pStyle w:val="7"/>
         <w:spacing w:before="0" w:beforeAutospacing="0" w:after="0" w:afterAutospacing="0"/>
         <w:jc w:val="right"/>
         <w:textAlignment w:val="baseline"/>
@@ -75,7 +75,7 @@
       </w:pPr>
       <w:r>
         <w:rPr>
-          <w:rStyle w:val="8"/>
+          <w:rStyle w:val="10"/>
           <w:rFonts w:hint="default" w:ascii="Times New Roman" w:hAnsi="Times New Roman" w:cs="Times New Roman"/>
           <w:b/>
           <w:bCs/>
@@ -84,7 +84,7 @@
       </w:r>
       <w:r>
         <w:rPr>
-          <w:rStyle w:val="6"/>
+          <w:rStyle w:val="8"/>
           <w:rFonts w:hint="default" w:ascii="Times New Roman" w:hAnsi="Times New Roman" w:cs="Times New Roman"/>
           <w:b/>
           <w:bCs/>
@@ -93,7 +93,7 @@
       </w:r>
       <w:r>
         <w:rPr>
-          <w:rStyle w:val="8"/>
+          <w:rStyle w:val="10"/>
           <w:rFonts w:hint="default" w:ascii="Times New Roman" w:hAnsi="Times New Roman" w:cs="Times New Roman"/>
           <w:b/>
           <w:bCs/>
@@ -102,7 +102,7 @@
       </w:r>
       <w:r>
         <w:rPr>
-          <w:rStyle w:val="6"/>
+          <w:rStyle w:val="8"/>
           <w:rFonts w:hint="default" w:ascii="Times New Roman" w:hAnsi="Times New Roman" w:cs="Times New Roman"/>
           <w:b/>
           <w:bCs/>
@@ -111,7 +111,7 @@
       </w:r>
       <w:r>
         <w:rPr>
-          <w:rStyle w:val="8"/>
+          <w:rStyle w:val="10"/>
           <w:rFonts w:hint="default" w:ascii="Times New Roman" w:hAnsi="Times New Roman" w:cs="Times New Roman"/>
           <w:b/>
           <w:bCs/>
@@ -120,7 +120,7 @@
       </w:r>
       <w:r>
         <w:rPr>
-          <w:rStyle w:val="6"/>
+          <w:rStyle w:val="8"/>
           <w:rFonts w:hint="default" w:ascii="Times New Roman" w:hAnsi="Times New Roman" w:cs="Times New Roman"/>
           <w:b/>
           <w:bCs/>
@@ -129,7 +129,7 @@
       </w:r>
       <w:r>
         <w:rPr>
-          <w:rStyle w:val="8"/>
+          <w:rStyle w:val="10"/>
           <w:rFonts w:hint="default" w:ascii="Times New Roman" w:hAnsi="Times New Roman" w:cs="Times New Roman"/>
           <w:b/>
           <w:bCs/>
@@ -138,7 +138,7 @@
       </w:r>
       <w:r>
         <w:rPr>
-          <w:rStyle w:val="6"/>
+          <w:rStyle w:val="8"/>
           <w:rFonts w:hint="default" w:ascii="Times New Roman" w:hAnsi="Times New Roman" w:cs="Times New Roman"/>
           <w:b/>
           <w:bCs/>
@@ -147,7 +147,7 @@
       </w:r>
       <w:r>
         <w:rPr>
-          <w:rStyle w:val="8"/>
+          <w:rStyle w:val="10"/>
           <w:rFonts w:hint="default" w:ascii="Times New Roman" w:hAnsi="Times New Roman" w:cs="Times New Roman"/>
           <w:b/>
           <w:bCs/>
@@ -156,7 +156,7 @@
       </w:r>
       <w:r>
         <w:rPr>
-          <w:rStyle w:val="7"/>
+          <w:rStyle w:val="9"/>
           <w:rFonts w:hint="default" w:ascii="Times New Roman" w:hAnsi="Times New Roman" w:cs="Times New Roman"/>
         </w:rPr>
         <w:t> </w:t>
@@ -164,18 +164,18 @@
     </w:p>
     <w:p>
       <w:pPr>
-        <w:pStyle w:val="5"/>
+        <w:pStyle w:val="7"/>
         <w:spacing w:before="0" w:beforeAutospacing="0" w:after="0" w:afterAutospacing="0"/>
         <w:jc w:val="right"/>
         <w:textAlignment w:val="baseline"/>
         <w:rPr>
-          <w:rStyle w:val="7"/>
+          <w:rStyle w:val="9"/>
           <w:rFonts w:hint="default" w:ascii="Times New Roman" w:hAnsi="Times New Roman" w:cs="Times New Roman"/>
         </w:rPr>
       </w:pPr>
       <w:r>
         <w:rPr>
-          <w:rStyle w:val="8"/>
+          <w:rStyle w:val="10"/>
           <w:rFonts w:hint="default" w:ascii="Times New Roman" w:hAnsi="Times New Roman" w:cs="Times New Roman"/>
           <w:i/>
           <w:iCs/>
@@ -184,7 +184,7 @@
       </w:r>
       <w:r>
         <w:rPr>
-          <w:rStyle w:val="6"/>
+          <w:rStyle w:val="8"/>
           <w:rFonts w:hint="default" w:ascii="Times New Roman" w:hAnsi="Times New Roman" w:cs="Times New Roman"/>
           <w:i/>
           <w:iCs/>
@@ -193,7 +193,7 @@
       </w:r>
       <w:r>
         <w:rPr>
-          <w:rStyle w:val="8"/>
+          <w:rStyle w:val="10"/>
           <w:rFonts w:hint="default" w:ascii="Times New Roman" w:hAnsi="Times New Roman" w:cs="Times New Roman"/>
           <w:i/>
           <w:iCs/>
@@ -202,7 +202,7 @@
       </w:r>
       <w:r>
         <w:rPr>
-          <w:rStyle w:val="6"/>
+          <w:rStyle w:val="8"/>
           <w:rFonts w:hint="default" w:ascii="Times New Roman" w:hAnsi="Times New Roman" w:cs="Times New Roman"/>
           <w:i/>
           <w:iCs/>
@@ -211,7 +211,7 @@
       </w:r>
       <w:r>
         <w:rPr>
-          <w:rStyle w:val="8"/>
+          <w:rStyle w:val="10"/>
           <w:rFonts w:hint="default" w:ascii="Times New Roman" w:hAnsi="Times New Roman" w:cs="Times New Roman"/>
           <w:i/>
           <w:iCs/>
@@ -220,7 +220,7 @@
       </w:r>
       <w:r>
         <w:rPr>
-          <w:rStyle w:val="6"/>
+          <w:rStyle w:val="8"/>
           <w:rFonts w:hint="default" w:ascii="Times New Roman" w:hAnsi="Times New Roman" w:cs="Times New Roman"/>
           <w:i/>
           <w:iCs/>
@@ -229,7 +229,7 @@
       </w:r>
       <w:r>
         <w:rPr>
-          <w:rStyle w:val="8"/>
+          <w:rStyle w:val="10"/>
           <w:rFonts w:hint="default" w:ascii="Times New Roman" w:hAnsi="Times New Roman" w:cs="Times New Roman"/>
           <w:i/>
           <w:iCs/>
@@ -238,7 +238,7 @@
       </w:r>
       <w:r>
         <w:rPr>
-          <w:rStyle w:val="6"/>
+          <w:rStyle w:val="8"/>
           <w:rFonts w:hint="default" w:ascii="Times New Roman" w:hAnsi="Times New Roman" w:cs="Times New Roman"/>
           <w:i/>
           <w:iCs/>
@@ -247,7 +247,7 @@
       </w:r>
       <w:r>
         <w:rPr>
-          <w:rStyle w:val="8"/>
+          <w:rStyle w:val="10"/>
           <w:rFonts w:hint="default" w:ascii="Times New Roman" w:hAnsi="Times New Roman" w:cs="Times New Roman"/>
           <w:i/>
           <w:iCs/>
@@ -256,7 +256,7 @@
       </w:r>
       <w:r>
         <w:rPr>
-          <w:rStyle w:val="6"/>
+          <w:rStyle w:val="8"/>
           <w:rFonts w:hint="default" w:ascii="Times New Roman" w:hAnsi="Times New Roman" w:cs="Times New Roman"/>
           <w:i/>
           <w:iCs/>
@@ -265,7 +265,7 @@
       </w:r>
       <w:r>
         <w:rPr>
-          <w:rStyle w:val="8"/>
+          <w:rStyle w:val="10"/>
           <w:rFonts w:hint="default" w:ascii="Times New Roman" w:hAnsi="Times New Roman" w:cs="Times New Roman"/>
           <w:i/>
           <w:iCs/>
@@ -274,7 +274,7 @@
       </w:r>
       <w:r>
         <w:rPr>
-          <w:rStyle w:val="6"/>
+          <w:rStyle w:val="8"/>
           <w:rFonts w:hint="default" w:ascii="Times New Roman" w:hAnsi="Times New Roman" w:cs="Times New Roman"/>
           <w:i/>
           <w:iCs/>
@@ -283,7 +283,7 @@
       </w:r>
       <w:r>
         <w:rPr>
-          <w:rStyle w:val="8"/>
+          <w:rStyle w:val="10"/>
           <w:rFonts w:hint="default" w:ascii="Times New Roman" w:hAnsi="Times New Roman" w:cs="Times New Roman"/>
           <w:i/>
           <w:iCs/>
@@ -292,7 +292,7 @@
       </w:r>
       <w:r>
         <w:rPr>
-          <w:rStyle w:val="6"/>
+          <w:rStyle w:val="8"/>
           <w:rFonts w:hint="default" w:ascii="Times New Roman" w:hAnsi="Times New Roman" w:cs="Times New Roman"/>
           <w:i/>
           <w:iCs/>
@@ -301,7 +301,7 @@
       </w:r>
       <w:r>
         <w:rPr>
-          <w:rStyle w:val="7"/>
+          <w:rStyle w:val="9"/>
           <w:rFonts w:hint="default" w:ascii="Times New Roman" w:hAnsi="Times New Roman" w:cs="Times New Roman"/>
         </w:rPr>
         <w:t> </w:t>
@@ -309,7 +309,7 @@
     </w:p>
     <w:p>
       <w:pPr>
-        <w:pStyle w:val="5"/>
+        <w:pStyle w:val="7"/>
         <w:numPr>
           <w:ilvl w:val="0"/>
           <w:numId w:val="1"/>
@@ -318,15 +318,19 @@
         <w:jc w:val="both"/>
         <w:textAlignment w:val="baseline"/>
         <w:rPr>
-          <w:rStyle w:val="7"/>
-          <w:rFonts w:hint="default" w:ascii="Times New Roman" w:hAnsi="Times New Roman" w:cs="Times New Roman"/>
+          <w:rStyle w:val="9"/>
+          <w:rFonts w:hint="default" w:ascii="Times New Roman" w:hAnsi="Times New Roman" w:cs="Times New Roman"/>
+          <w:sz w:val="24"/>
+          <w:szCs w:val="24"/>
           <w:lang w:val="en-US"/>
         </w:rPr>
       </w:pPr>
       <w:r>
         <w:rPr>
-          <w:rStyle w:val="7"/>
-          <w:rFonts w:hint="default" w:cs="Times New Roman"/>
+          <w:rStyle w:val="9"/>
+          <w:rFonts w:hint="default" w:ascii="Times New Roman" w:hAnsi="Times New Roman" w:cs="Times New Roman"/>
+          <w:sz w:val="24"/>
+          <w:szCs w:val="24"/>
           <w:lang w:val="en-US"/>
         </w:rPr>
         <w:t>NỘI DUNG BÁO CÁO.</w:t>
@@ -334,8 +338,9 @@
     </w:p>
     <w:p>
       <w:pPr>
-        <w:pStyle w:val="5"/>
+        <w:pStyle w:val="7"/>
         <w:numPr>
+          <w:ilvl w:val="0"/>
           <w:numId w:val="0"/>
         </w:numPr>
         <w:spacing w:before="0" w:beforeAutospacing="0" w:after="0" w:afterAutospacing="0"/>
@@ -343,15 +348,19 @@
         <w:jc w:val="both"/>
         <w:textAlignment w:val="baseline"/>
         <w:rPr>
-          <w:rStyle w:val="7"/>
-          <w:rFonts w:hint="default" w:cs="Times New Roman"/>
+          <w:rStyle w:val="9"/>
+          <w:rFonts w:hint="default" w:ascii="Times New Roman" w:hAnsi="Times New Roman" w:cs="Times New Roman"/>
+          <w:sz w:val="24"/>
+          <w:szCs w:val="24"/>
           <w:lang w:val="en-US"/>
         </w:rPr>
       </w:pPr>
       <w:r>
         <w:rPr>
-          <w:rStyle w:val="7"/>
-          <w:rFonts w:hint="default" w:cs="Times New Roman"/>
+          <w:rStyle w:val="9"/>
+          <w:rFonts w:hint="default" w:ascii="Times New Roman" w:hAnsi="Times New Roman" w:cs="Times New Roman"/>
+          <w:sz w:val="24"/>
+          <w:szCs w:val="24"/>
           <w:lang w:val="en-US"/>
         </w:rPr>
         <w:t>Tiến độ hiện tại của chương trình đang đạt 55% so với dự kiến của nhóm.</w:t>
@@ -359,8 +368,9 @@
     </w:p>
     <w:p>
       <w:pPr>
-        <w:pStyle w:val="5"/>
+        <w:pStyle w:val="7"/>
         <w:numPr>
+          <w:ilvl w:val="0"/>
           <w:numId w:val="0"/>
         </w:numPr>
         <w:spacing w:before="0" w:beforeAutospacing="0" w:after="0" w:afterAutospacing="0"/>
@@ -368,16 +378,20 @@
         <w:jc w:val="both"/>
         <w:textAlignment w:val="baseline"/>
         <w:rPr>
-          <w:rStyle w:val="7"/>
-          <w:rFonts w:hint="default" w:cs="Times New Roman"/>
+          <w:rStyle w:val="9"/>
+          <w:rFonts w:hint="default" w:ascii="Times New Roman" w:hAnsi="Times New Roman" w:cs="Times New Roman"/>
+          <w:sz w:val="24"/>
+          <w:szCs w:val="24"/>
           <w:vertAlign w:val="baseline"/>
           <w:lang w:val="en-US"/>
         </w:rPr>
       </w:pPr>
       <w:r>
         <w:rPr>
-          <w:rStyle w:val="7"/>
-          <w:rFonts w:hint="default" w:cs="Times New Roman"/>
+          <w:rStyle w:val="9"/>
+          <w:rFonts w:hint="default" w:ascii="Times New Roman" w:hAnsi="Times New Roman" w:cs="Times New Roman"/>
+          <w:sz w:val="24"/>
+          <w:szCs w:val="24"/>
           <w:lang w:val="en-US"/>
         </w:rPr>
         <w:t>Bảng chức năng dự kiến</w:t>
@@ -385,7 +399,7 @@
     </w:p>
     <w:tbl>
       <w:tblPr>
-        <w:tblStyle w:val="4"/>
+        <w:tblStyle w:val="6"/>
         <w:tblW w:w="0" w:type="auto"/>
         <w:tblInd w:w="0" w:type="dxa"/>
         <w:tblBorders>
@@ -398,7 +412,9 @@
         </w:tblBorders>
         <w:tblLayout w:type="autofit"/>
         <w:tblCellMar>
+          <w:top w:w="0" w:type="dxa"/>
           <w:left w:w="108" w:type="dxa"/>
+          <w:bottom w:w="0" w:type="dxa"/>
           <w:right w:w="108" w:type="dxa"/>
         </w:tblCellMar>
       </w:tblPr>
@@ -418,6 +434,12 @@
             <w:insideH w:val="single" w:color="auto" w:sz="4" w:space="0"/>
             <w:insideV w:val="single" w:color="auto" w:sz="4" w:space="0"/>
           </w:tblBorders>
+          <w:tblCellMar>
+            <w:top w:w="0" w:type="dxa"/>
+            <w:left w:w="108" w:type="dxa"/>
+            <w:bottom w:w="0" w:type="dxa"/>
+            <w:right w:w="108" w:type="dxa"/>
+          </w:tblCellMar>
         </w:tblPrEx>
         <w:tc>
           <w:tcPr>
@@ -425,24 +447,30 @@
           </w:tcPr>
           <w:p>
             <w:pPr>
-              <w:pStyle w:val="5"/>
-              <w:numPr>
-                <w:numId w:val="0"/>
-              </w:numPr>
-              <w:spacing w:before="0" w:beforeAutospacing="0" w:after="0" w:afterAutospacing="0"/>
-              <w:jc w:val="both"/>
-              <w:textAlignment w:val="baseline"/>
-              <w:rPr>
-                <w:rStyle w:val="7"/>
-                <w:rFonts w:hint="default" w:cs="Times New Roman"/>
-                <w:vertAlign w:val="baseline"/>
-                <w:lang w:val="en-US"/>
-              </w:rPr>
-            </w:pPr>
-            <w:r>
-              <w:rPr>
-                <w:rStyle w:val="7"/>
-                <w:rFonts w:hint="default" w:cs="Times New Roman"/>
+              <w:pStyle w:val="7"/>
+              <w:widowControl w:val="0"/>
+              <w:numPr>
+                <w:ilvl w:val="0"/>
+                <w:numId w:val="0"/>
+              </w:numPr>
+              <w:spacing w:before="0" w:beforeAutospacing="0" w:after="0" w:afterAutospacing="0"/>
+              <w:jc w:val="both"/>
+              <w:textAlignment w:val="baseline"/>
+              <w:rPr>
+                <w:rStyle w:val="9"/>
+                <w:rFonts w:hint="default" w:ascii="Times New Roman" w:hAnsi="Times New Roman" w:cs="Times New Roman"/>
+                <w:sz w:val="24"/>
+                <w:szCs w:val="24"/>
+                <w:vertAlign w:val="baseline"/>
+                <w:lang w:val="en-US"/>
+              </w:rPr>
+            </w:pPr>
+            <w:r>
+              <w:rPr>
+                <w:rStyle w:val="9"/>
+                <w:rFonts w:hint="default" w:ascii="Times New Roman" w:hAnsi="Times New Roman" w:cs="Times New Roman"/>
+                <w:sz w:val="24"/>
+                <w:szCs w:val="24"/>
                 <w:vertAlign w:val="baseline"/>
                 <w:lang w:val="en-US"/>
               </w:rPr>
@@ -456,24 +484,30 @@
           </w:tcPr>
           <w:p>
             <w:pPr>
-              <w:pStyle w:val="5"/>
-              <w:numPr>
-                <w:numId w:val="0"/>
-              </w:numPr>
-              <w:spacing w:before="0" w:beforeAutospacing="0" w:after="0" w:afterAutospacing="0"/>
-              <w:jc w:val="both"/>
-              <w:textAlignment w:val="baseline"/>
-              <w:rPr>
-                <w:rStyle w:val="7"/>
-                <w:rFonts w:hint="default" w:cs="Times New Roman"/>
-                <w:vertAlign w:val="baseline"/>
-                <w:lang w:val="en-US"/>
-              </w:rPr>
-            </w:pPr>
-            <w:r>
-              <w:rPr>
-                <w:rStyle w:val="7"/>
-                <w:rFonts w:hint="default" w:cs="Times New Roman"/>
+              <w:pStyle w:val="7"/>
+              <w:widowControl w:val="0"/>
+              <w:numPr>
+                <w:ilvl w:val="0"/>
+                <w:numId w:val="0"/>
+              </w:numPr>
+              <w:spacing w:before="0" w:beforeAutospacing="0" w:after="0" w:afterAutospacing="0"/>
+              <w:jc w:val="both"/>
+              <w:textAlignment w:val="baseline"/>
+              <w:rPr>
+                <w:rStyle w:val="9"/>
+                <w:rFonts w:hint="default" w:ascii="Times New Roman" w:hAnsi="Times New Roman" w:cs="Times New Roman"/>
+                <w:sz w:val="24"/>
+                <w:szCs w:val="24"/>
+                <w:vertAlign w:val="baseline"/>
+                <w:lang w:val="en-US"/>
+              </w:rPr>
+            </w:pPr>
+            <w:r>
+              <w:rPr>
+                <w:rStyle w:val="9"/>
+                <w:rFonts w:hint="default" w:ascii="Times New Roman" w:hAnsi="Times New Roman" w:cs="Times New Roman"/>
+                <w:sz w:val="24"/>
+                <w:szCs w:val="24"/>
                 <w:vertAlign w:val="baseline"/>
                 <w:lang w:val="en-US"/>
               </w:rPr>
@@ -487,24 +521,30 @@
           </w:tcPr>
           <w:p>
             <w:pPr>
-              <w:pStyle w:val="5"/>
-              <w:numPr>
-                <w:numId w:val="0"/>
-              </w:numPr>
-              <w:spacing w:before="0" w:beforeAutospacing="0" w:after="0" w:afterAutospacing="0"/>
-              <w:jc w:val="both"/>
-              <w:textAlignment w:val="baseline"/>
-              <w:rPr>
-                <w:rStyle w:val="7"/>
-                <w:rFonts w:hint="default" w:cs="Times New Roman"/>
-                <w:vertAlign w:val="baseline"/>
-                <w:lang w:val="en-US"/>
-              </w:rPr>
-            </w:pPr>
-            <w:r>
-              <w:rPr>
-                <w:rStyle w:val="7"/>
-                <w:rFonts w:hint="default" w:cs="Times New Roman"/>
+              <w:pStyle w:val="7"/>
+              <w:widowControl w:val="0"/>
+              <w:numPr>
+                <w:ilvl w:val="0"/>
+                <w:numId w:val="0"/>
+              </w:numPr>
+              <w:spacing w:before="0" w:beforeAutospacing="0" w:after="0" w:afterAutospacing="0"/>
+              <w:jc w:val="both"/>
+              <w:textAlignment w:val="baseline"/>
+              <w:rPr>
+                <w:rStyle w:val="9"/>
+                <w:rFonts w:hint="default" w:ascii="Times New Roman" w:hAnsi="Times New Roman" w:cs="Times New Roman"/>
+                <w:sz w:val="24"/>
+                <w:szCs w:val="24"/>
+                <w:vertAlign w:val="baseline"/>
+                <w:lang w:val="en-US"/>
+              </w:rPr>
+            </w:pPr>
+            <w:r>
+              <w:rPr>
+                <w:rStyle w:val="9"/>
+                <w:rFonts w:hint="default" w:ascii="Times New Roman" w:hAnsi="Times New Roman" w:cs="Times New Roman"/>
+                <w:sz w:val="24"/>
+                <w:szCs w:val="24"/>
                 <w:vertAlign w:val="baseline"/>
                 <w:lang w:val="en-US"/>
               </w:rPr>
@@ -518,24 +558,30 @@
           </w:tcPr>
           <w:p>
             <w:pPr>
-              <w:pStyle w:val="5"/>
-              <w:numPr>
-                <w:numId w:val="0"/>
-              </w:numPr>
-              <w:spacing w:before="0" w:beforeAutospacing="0" w:after="0" w:afterAutospacing="0"/>
-              <w:jc w:val="both"/>
-              <w:textAlignment w:val="baseline"/>
-              <w:rPr>
-                <w:rStyle w:val="7"/>
-                <w:rFonts w:hint="default" w:cs="Times New Roman"/>
-                <w:vertAlign w:val="baseline"/>
-                <w:lang w:val="en-US"/>
-              </w:rPr>
-            </w:pPr>
-            <w:r>
-              <w:rPr>
-                <w:rStyle w:val="7"/>
-                <w:rFonts w:hint="default" w:cs="Times New Roman"/>
+              <w:pStyle w:val="7"/>
+              <w:widowControl w:val="0"/>
+              <w:numPr>
+                <w:ilvl w:val="0"/>
+                <w:numId w:val="0"/>
+              </w:numPr>
+              <w:spacing w:before="0" w:beforeAutospacing="0" w:after="0" w:afterAutospacing="0"/>
+              <w:jc w:val="both"/>
+              <w:textAlignment w:val="baseline"/>
+              <w:rPr>
+                <w:rStyle w:val="9"/>
+                <w:rFonts w:hint="default" w:ascii="Times New Roman" w:hAnsi="Times New Roman" w:cs="Times New Roman"/>
+                <w:sz w:val="24"/>
+                <w:szCs w:val="24"/>
+                <w:vertAlign w:val="baseline"/>
+                <w:lang w:val="en-US"/>
+              </w:rPr>
+            </w:pPr>
+            <w:r>
+              <w:rPr>
+                <w:rStyle w:val="9"/>
+                <w:rFonts w:hint="default" w:ascii="Times New Roman" w:hAnsi="Times New Roman" w:cs="Times New Roman"/>
+                <w:sz w:val="24"/>
+                <w:szCs w:val="24"/>
                 <w:vertAlign w:val="baseline"/>
                 <w:lang w:val="en-US"/>
               </w:rPr>
@@ -555,7 +601,9 @@
             <w:insideV w:val="single" w:color="auto" w:sz="4" w:space="0"/>
           </w:tblBorders>
           <w:tblCellMar>
+            <w:top w:w="0" w:type="dxa"/>
             <w:left w:w="108" w:type="dxa"/>
+            <w:bottom w:w="0" w:type="dxa"/>
             <w:right w:w="108" w:type="dxa"/>
           </w:tblCellMar>
         </w:tblPrEx>
@@ -565,24 +613,30 @@
           </w:tcPr>
           <w:p>
             <w:pPr>
-              <w:pStyle w:val="5"/>
-              <w:numPr>
-                <w:numId w:val="0"/>
-              </w:numPr>
-              <w:spacing w:before="0" w:beforeAutospacing="0" w:after="0" w:afterAutospacing="0"/>
-              <w:jc w:val="both"/>
-              <w:textAlignment w:val="baseline"/>
-              <w:rPr>
-                <w:rStyle w:val="7"/>
-                <w:rFonts w:hint="default" w:cs="Times New Roman"/>
-                <w:vertAlign w:val="baseline"/>
-                <w:lang w:val="en-US"/>
-              </w:rPr>
-            </w:pPr>
-            <w:r>
-              <w:rPr>
-                <w:rStyle w:val="7"/>
-                <w:rFonts w:hint="default" w:cs="Times New Roman"/>
+              <w:pStyle w:val="7"/>
+              <w:widowControl w:val="0"/>
+              <w:numPr>
+                <w:ilvl w:val="0"/>
+                <w:numId w:val="0"/>
+              </w:numPr>
+              <w:spacing w:before="0" w:beforeAutospacing="0" w:after="0" w:afterAutospacing="0"/>
+              <w:jc w:val="both"/>
+              <w:textAlignment w:val="baseline"/>
+              <w:rPr>
+                <w:rStyle w:val="9"/>
+                <w:rFonts w:hint="default" w:ascii="Times New Roman" w:hAnsi="Times New Roman" w:cs="Times New Roman"/>
+                <w:sz w:val="24"/>
+                <w:szCs w:val="24"/>
+                <w:vertAlign w:val="baseline"/>
+                <w:lang w:val="en-US"/>
+              </w:rPr>
+            </w:pPr>
+            <w:r>
+              <w:rPr>
+                <w:rStyle w:val="9"/>
+                <w:rFonts w:hint="default" w:ascii="Times New Roman" w:hAnsi="Times New Roman" w:cs="Times New Roman"/>
+                <w:sz w:val="24"/>
+                <w:szCs w:val="24"/>
                 <w:vertAlign w:val="baseline"/>
                 <w:lang w:val="en-US"/>
               </w:rPr>
@@ -596,24 +650,30 @@
           </w:tcPr>
           <w:p>
             <w:pPr>
-              <w:pStyle w:val="5"/>
-              <w:numPr>
-                <w:numId w:val="0"/>
-              </w:numPr>
-              <w:spacing w:before="0" w:beforeAutospacing="0" w:after="0" w:afterAutospacing="0"/>
-              <w:jc w:val="both"/>
-              <w:textAlignment w:val="baseline"/>
-              <w:rPr>
-                <w:rStyle w:val="7"/>
-                <w:rFonts w:hint="default" w:cs="Times New Roman"/>
-                <w:vertAlign w:val="baseline"/>
-                <w:lang w:val="en-US"/>
-              </w:rPr>
-            </w:pPr>
-            <w:r>
-              <w:rPr>
-                <w:rStyle w:val="7"/>
-                <w:rFonts w:hint="default" w:cs="Times New Roman"/>
+              <w:pStyle w:val="7"/>
+              <w:widowControl w:val="0"/>
+              <w:numPr>
+                <w:ilvl w:val="0"/>
+                <w:numId w:val="0"/>
+              </w:numPr>
+              <w:spacing w:before="0" w:beforeAutospacing="0" w:after="0" w:afterAutospacing="0"/>
+              <w:jc w:val="both"/>
+              <w:textAlignment w:val="baseline"/>
+              <w:rPr>
+                <w:rStyle w:val="9"/>
+                <w:rFonts w:hint="default" w:ascii="Times New Roman" w:hAnsi="Times New Roman" w:cs="Times New Roman"/>
+                <w:sz w:val="24"/>
+                <w:szCs w:val="24"/>
+                <w:vertAlign w:val="baseline"/>
+                <w:lang w:val="en-US"/>
+              </w:rPr>
+            </w:pPr>
+            <w:r>
+              <w:rPr>
+                <w:rStyle w:val="9"/>
+                <w:rFonts w:hint="default" w:ascii="Times New Roman" w:hAnsi="Times New Roman" w:cs="Times New Roman"/>
+                <w:sz w:val="24"/>
+                <w:szCs w:val="24"/>
                 <w:vertAlign w:val="baseline"/>
                 <w:lang w:val="en-US"/>
               </w:rPr>
@@ -627,24 +687,30 @@
           </w:tcPr>
           <w:p>
             <w:pPr>
-              <w:pStyle w:val="5"/>
-              <w:numPr>
-                <w:numId w:val="0"/>
-              </w:numPr>
-              <w:spacing w:before="0" w:beforeAutospacing="0" w:after="0" w:afterAutospacing="0"/>
-              <w:jc w:val="both"/>
-              <w:textAlignment w:val="baseline"/>
-              <w:rPr>
-                <w:rStyle w:val="7"/>
-                <w:rFonts w:hint="default" w:cs="Times New Roman"/>
-                <w:vertAlign w:val="baseline"/>
-                <w:lang w:val="en-US"/>
-              </w:rPr>
-            </w:pPr>
-            <w:r>
-              <w:rPr>
-                <w:rStyle w:val="7"/>
-                <w:rFonts w:hint="default" w:cs="Times New Roman"/>
+              <w:pStyle w:val="7"/>
+              <w:widowControl w:val="0"/>
+              <w:numPr>
+                <w:ilvl w:val="0"/>
+                <w:numId w:val="0"/>
+              </w:numPr>
+              <w:spacing w:before="0" w:beforeAutospacing="0" w:after="0" w:afterAutospacing="0"/>
+              <w:jc w:val="both"/>
+              <w:textAlignment w:val="baseline"/>
+              <w:rPr>
+                <w:rStyle w:val="9"/>
+                <w:rFonts w:hint="default" w:ascii="Times New Roman" w:hAnsi="Times New Roman" w:cs="Times New Roman"/>
+                <w:sz w:val="24"/>
+                <w:szCs w:val="24"/>
+                <w:vertAlign w:val="baseline"/>
+                <w:lang w:val="en-US"/>
+              </w:rPr>
+            </w:pPr>
+            <w:r>
+              <w:rPr>
+                <w:rStyle w:val="9"/>
+                <w:rFonts w:hint="default" w:ascii="Times New Roman" w:hAnsi="Times New Roman" w:cs="Times New Roman"/>
+                <w:sz w:val="24"/>
+                <w:szCs w:val="24"/>
                 <w:vertAlign w:val="baseline"/>
                 <w:lang w:val="en-US"/>
               </w:rPr>
@@ -659,7 +725,8 @@
           </w:tcPr>
           <w:p>
             <w:pPr>
-              <w:pStyle w:val="5"/>
+              <w:pStyle w:val="7"/>
+              <w:widowControl w:val="0"/>
               <w:numPr>
                 <w:ilvl w:val="0"/>
                 <w:numId w:val="0"/>
@@ -678,8 +745,10 @@
             </w:pPr>
             <w:r>
               <w:rPr>
-                <w:rStyle w:val="7"/>
-                <w:rFonts w:hint="default" w:cs="Times New Roman"/>
+                <w:rStyle w:val="9"/>
+                <w:rFonts w:hint="default" w:ascii="Times New Roman" w:hAnsi="Times New Roman" w:cs="Times New Roman"/>
+                <w:sz w:val="24"/>
+                <w:szCs w:val="24"/>
                 <w:vertAlign w:val="baseline"/>
                 <w:lang w:val="en-US"/>
               </w:rPr>
@@ -699,7 +768,9 @@
             <w:insideV w:val="single" w:color="auto" w:sz="4" w:space="0"/>
           </w:tblBorders>
           <w:tblCellMar>
+            <w:top w:w="0" w:type="dxa"/>
             <w:left w:w="108" w:type="dxa"/>
+            <w:bottom w:w="0" w:type="dxa"/>
             <w:right w:w="108" w:type="dxa"/>
           </w:tblCellMar>
         </w:tblPrEx>
@@ -709,24 +780,30 @@
           </w:tcPr>
           <w:p>
             <w:pPr>
-              <w:pStyle w:val="5"/>
-              <w:numPr>
-                <w:numId w:val="0"/>
-              </w:numPr>
-              <w:spacing w:before="0" w:beforeAutospacing="0" w:after="0" w:afterAutospacing="0"/>
-              <w:jc w:val="both"/>
-              <w:textAlignment w:val="baseline"/>
-              <w:rPr>
-                <w:rStyle w:val="7"/>
-                <w:rFonts w:hint="default" w:cs="Times New Roman"/>
-                <w:vertAlign w:val="baseline"/>
-                <w:lang w:val="en-US"/>
-              </w:rPr>
-            </w:pPr>
-            <w:r>
-              <w:rPr>
-                <w:rStyle w:val="7"/>
-                <w:rFonts w:hint="default" w:cs="Times New Roman"/>
+              <w:pStyle w:val="7"/>
+              <w:widowControl w:val="0"/>
+              <w:numPr>
+                <w:ilvl w:val="0"/>
+                <w:numId w:val="0"/>
+              </w:numPr>
+              <w:spacing w:before="0" w:beforeAutospacing="0" w:after="0" w:afterAutospacing="0"/>
+              <w:jc w:val="both"/>
+              <w:textAlignment w:val="baseline"/>
+              <w:rPr>
+                <w:rStyle w:val="9"/>
+                <w:rFonts w:hint="default" w:ascii="Times New Roman" w:hAnsi="Times New Roman" w:cs="Times New Roman"/>
+                <w:sz w:val="24"/>
+                <w:szCs w:val="24"/>
+                <w:vertAlign w:val="baseline"/>
+                <w:lang w:val="en-US"/>
+              </w:rPr>
+            </w:pPr>
+            <w:r>
+              <w:rPr>
+                <w:rStyle w:val="9"/>
+                <w:rFonts w:hint="default" w:ascii="Times New Roman" w:hAnsi="Times New Roman" w:cs="Times New Roman"/>
+                <w:sz w:val="24"/>
+                <w:szCs w:val="24"/>
                 <w:vertAlign w:val="baseline"/>
                 <w:lang w:val="en-US"/>
               </w:rPr>
@@ -740,24 +817,30 @@
           </w:tcPr>
           <w:p>
             <w:pPr>
-              <w:pStyle w:val="5"/>
-              <w:numPr>
-                <w:numId w:val="0"/>
-              </w:numPr>
-              <w:spacing w:before="0" w:beforeAutospacing="0" w:after="0" w:afterAutospacing="0"/>
-              <w:jc w:val="both"/>
-              <w:textAlignment w:val="baseline"/>
-              <w:rPr>
-                <w:rStyle w:val="7"/>
-                <w:rFonts w:hint="default" w:cs="Times New Roman"/>
-                <w:vertAlign w:val="baseline"/>
-                <w:lang w:val="en-US"/>
-              </w:rPr>
-            </w:pPr>
-            <w:r>
-              <w:rPr>
-                <w:rStyle w:val="7"/>
-                <w:rFonts w:hint="default" w:cs="Times New Roman"/>
+              <w:pStyle w:val="7"/>
+              <w:widowControl w:val="0"/>
+              <w:numPr>
+                <w:ilvl w:val="0"/>
+                <w:numId w:val="0"/>
+              </w:numPr>
+              <w:spacing w:before="0" w:beforeAutospacing="0" w:after="0" w:afterAutospacing="0"/>
+              <w:jc w:val="both"/>
+              <w:textAlignment w:val="baseline"/>
+              <w:rPr>
+                <w:rStyle w:val="9"/>
+                <w:rFonts w:hint="default" w:ascii="Times New Roman" w:hAnsi="Times New Roman" w:cs="Times New Roman"/>
+                <w:sz w:val="24"/>
+                <w:szCs w:val="24"/>
+                <w:vertAlign w:val="baseline"/>
+                <w:lang w:val="en-US"/>
+              </w:rPr>
+            </w:pPr>
+            <w:r>
+              <w:rPr>
+                <w:rStyle w:val="9"/>
+                <w:rFonts w:hint="default" w:ascii="Times New Roman" w:hAnsi="Times New Roman" w:cs="Times New Roman"/>
+                <w:sz w:val="24"/>
+                <w:szCs w:val="24"/>
                 <w:vertAlign w:val="baseline"/>
                 <w:lang w:val="en-US"/>
               </w:rPr>
@@ -771,24 +854,30 @@
           </w:tcPr>
           <w:p>
             <w:pPr>
-              <w:pStyle w:val="5"/>
-              <w:numPr>
-                <w:numId w:val="0"/>
-              </w:numPr>
-              <w:spacing w:before="0" w:beforeAutospacing="0" w:after="0" w:afterAutospacing="0"/>
-              <w:jc w:val="both"/>
-              <w:textAlignment w:val="baseline"/>
-              <w:rPr>
-                <w:rStyle w:val="7"/>
-                <w:rFonts w:hint="default" w:cs="Times New Roman"/>
-                <w:vertAlign w:val="baseline"/>
-                <w:lang w:val="en-US"/>
-              </w:rPr>
-            </w:pPr>
-            <w:r>
-              <w:rPr>
-                <w:rStyle w:val="7"/>
-                <w:rFonts w:hint="default" w:cs="Times New Roman"/>
+              <w:pStyle w:val="7"/>
+              <w:widowControl w:val="0"/>
+              <w:numPr>
+                <w:ilvl w:val="0"/>
+                <w:numId w:val="0"/>
+              </w:numPr>
+              <w:spacing w:before="0" w:beforeAutospacing="0" w:after="0" w:afterAutospacing="0"/>
+              <w:jc w:val="both"/>
+              <w:textAlignment w:val="baseline"/>
+              <w:rPr>
+                <w:rStyle w:val="9"/>
+                <w:rFonts w:hint="default" w:ascii="Times New Roman" w:hAnsi="Times New Roman" w:cs="Times New Roman"/>
+                <w:sz w:val="24"/>
+                <w:szCs w:val="24"/>
+                <w:vertAlign w:val="baseline"/>
+                <w:lang w:val="en-US"/>
+              </w:rPr>
+            </w:pPr>
+            <w:r>
+              <w:rPr>
+                <w:rStyle w:val="9"/>
+                <w:rFonts w:hint="default" w:ascii="Times New Roman" w:hAnsi="Times New Roman" w:cs="Times New Roman"/>
+                <w:sz w:val="24"/>
+                <w:szCs w:val="24"/>
                 <w:vertAlign w:val="baseline"/>
                 <w:lang w:val="en-US"/>
               </w:rPr>
@@ -802,24 +891,30 @@
           </w:tcPr>
           <w:p>
             <w:pPr>
-              <w:pStyle w:val="5"/>
-              <w:numPr>
-                <w:numId w:val="0"/>
-              </w:numPr>
-              <w:spacing w:before="0" w:beforeAutospacing="0" w:after="0" w:afterAutospacing="0"/>
-              <w:jc w:val="both"/>
-              <w:textAlignment w:val="baseline"/>
-              <w:rPr>
-                <w:rStyle w:val="7"/>
-                <w:rFonts w:hint="default" w:cs="Times New Roman"/>
-                <w:vertAlign w:val="baseline"/>
-                <w:lang w:val="en-US"/>
-              </w:rPr>
-            </w:pPr>
-            <w:r>
-              <w:rPr>
-                <w:rStyle w:val="7"/>
-                <w:rFonts w:hint="default" w:cs="Times New Roman"/>
+              <w:pStyle w:val="7"/>
+              <w:widowControl w:val="0"/>
+              <w:numPr>
+                <w:ilvl w:val="0"/>
+                <w:numId w:val="0"/>
+              </w:numPr>
+              <w:spacing w:before="0" w:beforeAutospacing="0" w:after="0" w:afterAutospacing="0"/>
+              <w:jc w:val="both"/>
+              <w:textAlignment w:val="baseline"/>
+              <w:rPr>
+                <w:rStyle w:val="9"/>
+                <w:rFonts w:hint="default" w:ascii="Times New Roman" w:hAnsi="Times New Roman" w:cs="Times New Roman"/>
+                <w:sz w:val="24"/>
+                <w:szCs w:val="24"/>
+                <w:vertAlign w:val="baseline"/>
+                <w:lang w:val="en-US"/>
+              </w:rPr>
+            </w:pPr>
+            <w:r>
+              <w:rPr>
+                <w:rStyle w:val="9"/>
+                <w:rFonts w:hint="default" w:ascii="Times New Roman" w:hAnsi="Times New Roman" w:cs="Times New Roman"/>
+                <w:sz w:val="24"/>
+                <w:szCs w:val="24"/>
                 <w:vertAlign w:val="baseline"/>
                 <w:lang w:val="en-US"/>
               </w:rPr>
@@ -839,7 +934,9 @@
             <w:insideV w:val="single" w:color="auto" w:sz="4" w:space="0"/>
           </w:tblBorders>
           <w:tblCellMar>
+            <w:top w:w="0" w:type="dxa"/>
             <w:left w:w="108" w:type="dxa"/>
+            <w:bottom w:w="0" w:type="dxa"/>
             <w:right w:w="108" w:type="dxa"/>
           </w:tblCellMar>
         </w:tblPrEx>
@@ -849,24 +946,30 @@
           </w:tcPr>
           <w:p>
             <w:pPr>
-              <w:pStyle w:val="5"/>
-              <w:numPr>
-                <w:numId w:val="0"/>
-              </w:numPr>
-              <w:spacing w:before="0" w:beforeAutospacing="0" w:after="0" w:afterAutospacing="0"/>
-              <w:jc w:val="both"/>
-              <w:textAlignment w:val="baseline"/>
-              <w:rPr>
-                <w:rStyle w:val="7"/>
-                <w:rFonts w:hint="default" w:cs="Times New Roman"/>
-                <w:vertAlign w:val="baseline"/>
-                <w:lang w:val="en-US"/>
-              </w:rPr>
-            </w:pPr>
-            <w:r>
-              <w:rPr>
-                <w:rStyle w:val="7"/>
-                <w:rFonts w:hint="default" w:cs="Times New Roman"/>
+              <w:pStyle w:val="7"/>
+              <w:widowControl w:val="0"/>
+              <w:numPr>
+                <w:ilvl w:val="0"/>
+                <w:numId w:val="0"/>
+              </w:numPr>
+              <w:spacing w:before="0" w:beforeAutospacing="0" w:after="0" w:afterAutospacing="0"/>
+              <w:jc w:val="both"/>
+              <w:textAlignment w:val="baseline"/>
+              <w:rPr>
+                <w:rStyle w:val="9"/>
+                <w:rFonts w:hint="default" w:ascii="Times New Roman" w:hAnsi="Times New Roman" w:cs="Times New Roman"/>
+                <w:sz w:val="24"/>
+                <w:szCs w:val="24"/>
+                <w:vertAlign w:val="baseline"/>
+                <w:lang w:val="en-US"/>
+              </w:rPr>
+            </w:pPr>
+            <w:r>
+              <w:rPr>
+                <w:rStyle w:val="9"/>
+                <w:rFonts w:hint="default" w:ascii="Times New Roman" w:hAnsi="Times New Roman" w:cs="Times New Roman"/>
+                <w:sz w:val="24"/>
+                <w:szCs w:val="24"/>
                 <w:vertAlign w:val="baseline"/>
                 <w:lang w:val="en-US"/>
               </w:rPr>
@@ -880,24 +983,30 @@
           </w:tcPr>
           <w:p>
             <w:pPr>
-              <w:pStyle w:val="5"/>
-              <w:numPr>
-                <w:numId w:val="0"/>
-              </w:numPr>
-              <w:spacing w:before="0" w:beforeAutospacing="0" w:after="0" w:afterAutospacing="0"/>
-              <w:jc w:val="both"/>
-              <w:textAlignment w:val="baseline"/>
-              <w:rPr>
-                <w:rStyle w:val="7"/>
-                <w:rFonts w:hint="default" w:cs="Times New Roman"/>
-                <w:vertAlign w:val="baseline"/>
-                <w:lang w:val="en-US"/>
-              </w:rPr>
-            </w:pPr>
-            <w:r>
-              <w:rPr>
-                <w:rStyle w:val="7"/>
-                <w:rFonts w:hint="default" w:cs="Times New Roman"/>
+              <w:pStyle w:val="7"/>
+              <w:widowControl w:val="0"/>
+              <w:numPr>
+                <w:ilvl w:val="0"/>
+                <w:numId w:val="0"/>
+              </w:numPr>
+              <w:spacing w:before="0" w:beforeAutospacing="0" w:after="0" w:afterAutospacing="0"/>
+              <w:jc w:val="both"/>
+              <w:textAlignment w:val="baseline"/>
+              <w:rPr>
+                <w:rStyle w:val="9"/>
+                <w:rFonts w:hint="default" w:ascii="Times New Roman" w:hAnsi="Times New Roman" w:cs="Times New Roman"/>
+                <w:sz w:val="24"/>
+                <w:szCs w:val="24"/>
+                <w:vertAlign w:val="baseline"/>
+                <w:lang w:val="en-US"/>
+              </w:rPr>
+            </w:pPr>
+            <w:r>
+              <w:rPr>
+                <w:rStyle w:val="9"/>
+                <w:rFonts w:hint="default" w:ascii="Times New Roman" w:hAnsi="Times New Roman" w:cs="Times New Roman"/>
+                <w:sz w:val="24"/>
+                <w:szCs w:val="24"/>
                 <w:vertAlign w:val="baseline"/>
                 <w:lang w:val="en-US"/>
               </w:rPr>
@@ -911,24 +1020,30 @@
           </w:tcPr>
           <w:p>
             <w:pPr>
-              <w:pStyle w:val="5"/>
-              <w:numPr>
-                <w:numId w:val="0"/>
-              </w:numPr>
-              <w:spacing w:before="0" w:beforeAutospacing="0" w:after="0" w:afterAutospacing="0"/>
-              <w:jc w:val="both"/>
-              <w:textAlignment w:val="baseline"/>
-              <w:rPr>
-                <w:rStyle w:val="7"/>
-                <w:rFonts w:hint="default" w:cs="Times New Roman"/>
-                <w:vertAlign w:val="baseline"/>
-                <w:lang w:val="en-US"/>
-              </w:rPr>
-            </w:pPr>
-            <w:r>
-              <w:rPr>
-                <w:rStyle w:val="7"/>
-                <w:rFonts w:hint="default" w:cs="Times New Roman"/>
+              <w:pStyle w:val="7"/>
+              <w:widowControl w:val="0"/>
+              <w:numPr>
+                <w:ilvl w:val="0"/>
+                <w:numId w:val="0"/>
+              </w:numPr>
+              <w:spacing w:before="0" w:beforeAutospacing="0" w:after="0" w:afterAutospacing="0"/>
+              <w:jc w:val="both"/>
+              <w:textAlignment w:val="baseline"/>
+              <w:rPr>
+                <w:rStyle w:val="9"/>
+                <w:rFonts w:hint="default" w:ascii="Times New Roman" w:hAnsi="Times New Roman" w:cs="Times New Roman"/>
+                <w:sz w:val="24"/>
+                <w:szCs w:val="24"/>
+                <w:vertAlign w:val="baseline"/>
+                <w:lang w:val="en-US"/>
+              </w:rPr>
+            </w:pPr>
+            <w:r>
+              <w:rPr>
+                <w:rStyle w:val="9"/>
+                <w:rFonts w:hint="default" w:ascii="Times New Roman" w:hAnsi="Times New Roman" w:cs="Times New Roman"/>
+                <w:sz w:val="24"/>
+                <w:szCs w:val="24"/>
                 <w:vertAlign w:val="baseline"/>
                 <w:lang w:val="en-US"/>
               </w:rPr>
@@ -942,39 +1057,34 @@
           </w:tcPr>
           <w:p>
             <w:pPr>
-              <w:pStyle w:val="5"/>
-              <w:numPr>
-                <w:numId w:val="0"/>
-              </w:numPr>
-              <w:spacing w:before="0" w:beforeAutospacing="0" w:after="0" w:afterAutospacing="0"/>
-              <w:jc w:val="both"/>
-              <w:textAlignment w:val="baseline"/>
-              <w:rPr>
-                <w:rStyle w:val="7"/>
-                <w:rFonts w:hint="default" w:cs="Times New Roman"/>
-                <w:vertAlign w:val="baseline"/>
-                <w:lang w:val="en-US"/>
-              </w:rPr>
-            </w:pPr>
-            <w:r>
-              <w:rPr>
-                <w:rStyle w:val="7"/>
-                <w:rFonts w:hint="default" w:cs="Times New Roman"/>
-                <w:vertAlign w:val="baseline"/>
-                <w:lang w:val="en-US"/>
-              </w:rPr>
-              <w:t>10</w:t>
-            </w:r>
-            <w:bookmarkStart w:id="0" w:name="_GoBack"/>
-            <w:bookmarkEnd w:id="0"/>
-            <w:r>
-              <w:rPr>
-                <w:rStyle w:val="7"/>
-                <w:rFonts w:hint="default" w:cs="Times New Roman"/>
-                <w:vertAlign w:val="baseline"/>
-                <w:lang w:val="en-US"/>
-              </w:rPr>
-              <w:t>0%</w:t>
+              <w:pStyle w:val="7"/>
+              <w:widowControl w:val="0"/>
+              <w:numPr>
+                <w:ilvl w:val="0"/>
+                <w:numId w:val="0"/>
+              </w:numPr>
+              <w:spacing w:before="0" w:beforeAutospacing="0" w:after="0" w:afterAutospacing="0"/>
+              <w:jc w:val="both"/>
+              <w:textAlignment w:val="baseline"/>
+              <w:rPr>
+                <w:rStyle w:val="9"/>
+                <w:rFonts w:hint="default" w:ascii="Times New Roman" w:hAnsi="Times New Roman" w:cs="Times New Roman"/>
+                <w:sz w:val="24"/>
+                <w:szCs w:val="24"/>
+                <w:vertAlign w:val="baseline"/>
+                <w:lang w:val="en-US"/>
+              </w:rPr>
+            </w:pPr>
+            <w:r>
+              <w:rPr>
+                <w:rStyle w:val="9"/>
+                <w:rFonts w:hint="default" w:ascii="Times New Roman" w:hAnsi="Times New Roman" w:cs="Times New Roman"/>
+                <w:sz w:val="24"/>
+                <w:szCs w:val="24"/>
+                <w:vertAlign w:val="baseline"/>
+                <w:lang w:val="en-US"/>
+              </w:rPr>
+              <w:t>100%</w:t>
             </w:r>
           </w:p>
         </w:tc>
@@ -990,7 +1100,9 @@
             <w:insideV w:val="single" w:color="auto" w:sz="4" w:space="0"/>
           </w:tblBorders>
           <w:tblCellMar>
+            <w:top w:w="0" w:type="dxa"/>
             <w:left w:w="108" w:type="dxa"/>
+            <w:bottom w:w="0" w:type="dxa"/>
             <w:right w:w="108" w:type="dxa"/>
           </w:tblCellMar>
         </w:tblPrEx>
@@ -1000,24 +1112,30 @@
           </w:tcPr>
           <w:p>
             <w:pPr>
-              <w:pStyle w:val="5"/>
-              <w:numPr>
-                <w:numId w:val="0"/>
-              </w:numPr>
-              <w:spacing w:before="0" w:beforeAutospacing="0" w:after="0" w:afterAutospacing="0"/>
-              <w:jc w:val="both"/>
-              <w:textAlignment w:val="baseline"/>
-              <w:rPr>
-                <w:rStyle w:val="7"/>
-                <w:rFonts w:hint="default" w:cs="Times New Roman"/>
-                <w:vertAlign w:val="baseline"/>
-                <w:lang w:val="en-US"/>
-              </w:rPr>
-            </w:pPr>
-            <w:r>
-              <w:rPr>
-                <w:rStyle w:val="7"/>
-                <w:rFonts w:hint="default" w:cs="Times New Roman"/>
+              <w:pStyle w:val="7"/>
+              <w:widowControl w:val="0"/>
+              <w:numPr>
+                <w:ilvl w:val="0"/>
+                <w:numId w:val="0"/>
+              </w:numPr>
+              <w:spacing w:before="0" w:beforeAutospacing="0" w:after="0" w:afterAutospacing="0"/>
+              <w:jc w:val="both"/>
+              <w:textAlignment w:val="baseline"/>
+              <w:rPr>
+                <w:rStyle w:val="9"/>
+                <w:rFonts w:hint="default" w:ascii="Times New Roman" w:hAnsi="Times New Roman" w:cs="Times New Roman"/>
+                <w:sz w:val="24"/>
+                <w:szCs w:val="24"/>
+                <w:vertAlign w:val="baseline"/>
+                <w:lang w:val="en-US"/>
+              </w:rPr>
+            </w:pPr>
+            <w:r>
+              <w:rPr>
+                <w:rStyle w:val="9"/>
+                <w:rFonts w:hint="default" w:ascii="Times New Roman" w:hAnsi="Times New Roman" w:cs="Times New Roman"/>
+                <w:sz w:val="24"/>
+                <w:szCs w:val="24"/>
                 <w:vertAlign w:val="baseline"/>
                 <w:lang w:val="en-US"/>
               </w:rPr>
@@ -1031,24 +1149,30 @@
           </w:tcPr>
           <w:p>
             <w:pPr>
-              <w:pStyle w:val="5"/>
-              <w:numPr>
-                <w:numId w:val="0"/>
-              </w:numPr>
-              <w:spacing w:before="0" w:beforeAutospacing="0" w:after="0" w:afterAutospacing="0"/>
-              <w:jc w:val="both"/>
-              <w:textAlignment w:val="baseline"/>
-              <w:rPr>
-                <w:rStyle w:val="7"/>
-                <w:rFonts w:hint="default" w:cs="Times New Roman"/>
-                <w:vertAlign w:val="baseline"/>
-                <w:lang w:val="en-US"/>
-              </w:rPr>
-            </w:pPr>
-            <w:r>
-              <w:rPr>
-                <w:rStyle w:val="7"/>
-                <w:rFonts w:hint="default" w:cs="Times New Roman"/>
+              <w:pStyle w:val="7"/>
+              <w:widowControl w:val="0"/>
+              <w:numPr>
+                <w:ilvl w:val="0"/>
+                <w:numId w:val="0"/>
+              </w:numPr>
+              <w:spacing w:before="0" w:beforeAutospacing="0" w:after="0" w:afterAutospacing="0"/>
+              <w:jc w:val="both"/>
+              <w:textAlignment w:val="baseline"/>
+              <w:rPr>
+                <w:rStyle w:val="9"/>
+                <w:rFonts w:hint="default" w:ascii="Times New Roman" w:hAnsi="Times New Roman" w:cs="Times New Roman"/>
+                <w:sz w:val="24"/>
+                <w:szCs w:val="24"/>
+                <w:vertAlign w:val="baseline"/>
+                <w:lang w:val="en-US"/>
+              </w:rPr>
+            </w:pPr>
+            <w:r>
+              <w:rPr>
+                <w:rStyle w:val="9"/>
+                <w:rFonts w:hint="default" w:ascii="Times New Roman" w:hAnsi="Times New Roman" w:cs="Times New Roman"/>
+                <w:sz w:val="24"/>
+                <w:szCs w:val="24"/>
                 <w:vertAlign w:val="baseline"/>
                 <w:lang w:val="en-US"/>
               </w:rPr>
@@ -1062,24 +1186,30 @@
           </w:tcPr>
           <w:p>
             <w:pPr>
-              <w:pStyle w:val="5"/>
-              <w:numPr>
-                <w:numId w:val="0"/>
-              </w:numPr>
-              <w:spacing w:before="0" w:beforeAutospacing="0" w:after="0" w:afterAutospacing="0"/>
-              <w:jc w:val="both"/>
-              <w:textAlignment w:val="baseline"/>
-              <w:rPr>
-                <w:rStyle w:val="7"/>
-                <w:rFonts w:hint="default" w:cs="Times New Roman"/>
-                <w:vertAlign w:val="baseline"/>
-                <w:lang w:val="en-US"/>
-              </w:rPr>
-            </w:pPr>
-            <w:r>
-              <w:rPr>
-                <w:rStyle w:val="7"/>
-                <w:rFonts w:hint="default" w:cs="Times New Roman"/>
+              <w:pStyle w:val="7"/>
+              <w:widowControl w:val="0"/>
+              <w:numPr>
+                <w:ilvl w:val="0"/>
+                <w:numId w:val="0"/>
+              </w:numPr>
+              <w:spacing w:before="0" w:beforeAutospacing="0" w:after="0" w:afterAutospacing="0"/>
+              <w:jc w:val="both"/>
+              <w:textAlignment w:val="baseline"/>
+              <w:rPr>
+                <w:rStyle w:val="9"/>
+                <w:rFonts w:hint="default" w:ascii="Times New Roman" w:hAnsi="Times New Roman" w:cs="Times New Roman"/>
+                <w:sz w:val="24"/>
+                <w:szCs w:val="24"/>
+                <w:vertAlign w:val="baseline"/>
+                <w:lang w:val="en-US"/>
+              </w:rPr>
+            </w:pPr>
+            <w:r>
+              <w:rPr>
+                <w:rStyle w:val="9"/>
+                <w:rFonts w:hint="default" w:ascii="Times New Roman" w:hAnsi="Times New Roman" w:cs="Times New Roman"/>
+                <w:sz w:val="24"/>
+                <w:szCs w:val="24"/>
                 <w:vertAlign w:val="baseline"/>
                 <w:lang w:val="en-US"/>
               </w:rPr>
@@ -1093,24 +1223,30 @@
           </w:tcPr>
           <w:p>
             <w:pPr>
-              <w:pStyle w:val="5"/>
-              <w:numPr>
-                <w:numId w:val="0"/>
-              </w:numPr>
-              <w:spacing w:before="0" w:beforeAutospacing="0" w:after="0" w:afterAutospacing="0"/>
-              <w:jc w:val="both"/>
-              <w:textAlignment w:val="baseline"/>
-              <w:rPr>
-                <w:rStyle w:val="7"/>
-                <w:rFonts w:hint="default" w:cs="Times New Roman"/>
-                <w:vertAlign w:val="baseline"/>
-                <w:lang w:val="en-US"/>
-              </w:rPr>
-            </w:pPr>
-            <w:r>
-              <w:rPr>
-                <w:rStyle w:val="7"/>
-                <w:rFonts w:hint="default" w:cs="Times New Roman"/>
+              <w:pStyle w:val="7"/>
+              <w:widowControl w:val="0"/>
+              <w:numPr>
+                <w:ilvl w:val="0"/>
+                <w:numId w:val="0"/>
+              </w:numPr>
+              <w:spacing w:before="0" w:beforeAutospacing="0" w:after="0" w:afterAutospacing="0"/>
+              <w:jc w:val="both"/>
+              <w:textAlignment w:val="baseline"/>
+              <w:rPr>
+                <w:rStyle w:val="9"/>
+                <w:rFonts w:hint="default" w:ascii="Times New Roman" w:hAnsi="Times New Roman" w:cs="Times New Roman"/>
+                <w:sz w:val="24"/>
+                <w:szCs w:val="24"/>
+                <w:vertAlign w:val="baseline"/>
+                <w:lang w:val="en-US"/>
+              </w:rPr>
+            </w:pPr>
+            <w:r>
+              <w:rPr>
+                <w:rStyle w:val="9"/>
+                <w:rFonts w:hint="default" w:ascii="Times New Roman" w:hAnsi="Times New Roman" w:cs="Times New Roman"/>
+                <w:sz w:val="24"/>
+                <w:szCs w:val="24"/>
                 <w:vertAlign w:val="baseline"/>
                 <w:lang w:val="en-US"/>
               </w:rPr>
@@ -1130,7 +1266,9 @@
             <w:insideV w:val="single" w:color="auto" w:sz="4" w:space="0"/>
           </w:tblBorders>
           <w:tblCellMar>
+            <w:top w:w="0" w:type="dxa"/>
             <w:left w:w="108" w:type="dxa"/>
+            <w:bottom w:w="0" w:type="dxa"/>
             <w:right w:w="108" w:type="dxa"/>
           </w:tblCellMar>
         </w:tblPrEx>
@@ -1140,24 +1278,30 @@
           </w:tcPr>
           <w:p>
             <w:pPr>
-              <w:pStyle w:val="5"/>
-              <w:numPr>
-                <w:numId w:val="0"/>
-              </w:numPr>
-              <w:spacing w:before="0" w:beforeAutospacing="0" w:after="0" w:afterAutospacing="0"/>
-              <w:jc w:val="both"/>
-              <w:textAlignment w:val="baseline"/>
-              <w:rPr>
-                <w:rStyle w:val="7"/>
-                <w:rFonts w:hint="default" w:cs="Times New Roman"/>
-                <w:vertAlign w:val="baseline"/>
-                <w:lang w:val="en-US"/>
-              </w:rPr>
-            </w:pPr>
-            <w:r>
-              <w:rPr>
-                <w:rStyle w:val="7"/>
-                <w:rFonts w:hint="default" w:cs="Times New Roman"/>
+              <w:pStyle w:val="7"/>
+              <w:widowControl w:val="0"/>
+              <w:numPr>
+                <w:ilvl w:val="0"/>
+                <w:numId w:val="0"/>
+              </w:numPr>
+              <w:spacing w:before="0" w:beforeAutospacing="0" w:after="0" w:afterAutospacing="0"/>
+              <w:jc w:val="both"/>
+              <w:textAlignment w:val="baseline"/>
+              <w:rPr>
+                <w:rStyle w:val="9"/>
+                <w:rFonts w:hint="default" w:ascii="Times New Roman" w:hAnsi="Times New Roman" w:cs="Times New Roman"/>
+                <w:sz w:val="24"/>
+                <w:szCs w:val="24"/>
+                <w:vertAlign w:val="baseline"/>
+                <w:lang w:val="en-US"/>
+              </w:rPr>
+            </w:pPr>
+            <w:r>
+              <w:rPr>
+                <w:rStyle w:val="9"/>
+                <w:rFonts w:hint="default" w:ascii="Times New Roman" w:hAnsi="Times New Roman" w:cs="Times New Roman"/>
+                <w:sz w:val="24"/>
+                <w:szCs w:val="24"/>
                 <w:vertAlign w:val="baseline"/>
                 <w:lang w:val="en-US"/>
               </w:rPr>
@@ -1171,24 +1315,30 @@
           </w:tcPr>
           <w:p>
             <w:pPr>
-              <w:pStyle w:val="5"/>
-              <w:numPr>
-                <w:numId w:val="0"/>
-              </w:numPr>
-              <w:spacing w:before="0" w:beforeAutospacing="0" w:after="0" w:afterAutospacing="0"/>
-              <w:jc w:val="both"/>
-              <w:textAlignment w:val="baseline"/>
-              <w:rPr>
-                <w:rStyle w:val="7"/>
-                <w:rFonts w:hint="default" w:cs="Times New Roman"/>
-                <w:vertAlign w:val="baseline"/>
-                <w:lang w:val="en-US"/>
-              </w:rPr>
-            </w:pPr>
-            <w:r>
-              <w:rPr>
-                <w:rStyle w:val="7"/>
-                <w:rFonts w:hint="default" w:cs="Times New Roman"/>
+              <w:pStyle w:val="7"/>
+              <w:widowControl w:val="0"/>
+              <w:numPr>
+                <w:ilvl w:val="0"/>
+                <w:numId w:val="0"/>
+              </w:numPr>
+              <w:spacing w:before="0" w:beforeAutospacing="0" w:after="0" w:afterAutospacing="0"/>
+              <w:jc w:val="both"/>
+              <w:textAlignment w:val="baseline"/>
+              <w:rPr>
+                <w:rStyle w:val="9"/>
+                <w:rFonts w:hint="default" w:ascii="Times New Roman" w:hAnsi="Times New Roman" w:cs="Times New Roman"/>
+                <w:sz w:val="24"/>
+                <w:szCs w:val="24"/>
+                <w:vertAlign w:val="baseline"/>
+                <w:lang w:val="en-US"/>
+              </w:rPr>
+            </w:pPr>
+            <w:r>
+              <w:rPr>
+                <w:rStyle w:val="9"/>
+                <w:rFonts w:hint="default" w:ascii="Times New Roman" w:hAnsi="Times New Roman" w:cs="Times New Roman"/>
+                <w:sz w:val="24"/>
+                <w:szCs w:val="24"/>
                 <w:vertAlign w:val="baseline"/>
                 <w:lang w:val="en-US"/>
               </w:rPr>
@@ -1202,24 +1352,30 @@
           </w:tcPr>
           <w:p>
             <w:pPr>
-              <w:pStyle w:val="5"/>
-              <w:numPr>
-                <w:numId w:val="0"/>
-              </w:numPr>
-              <w:spacing w:before="0" w:beforeAutospacing="0" w:after="0" w:afterAutospacing="0"/>
-              <w:jc w:val="both"/>
-              <w:textAlignment w:val="baseline"/>
-              <w:rPr>
-                <w:rStyle w:val="7"/>
-                <w:rFonts w:hint="default" w:cs="Times New Roman"/>
-                <w:vertAlign w:val="baseline"/>
-                <w:lang w:val="en-US"/>
-              </w:rPr>
-            </w:pPr>
-            <w:r>
-              <w:rPr>
-                <w:rStyle w:val="7"/>
-                <w:rFonts w:hint="default" w:cs="Times New Roman"/>
+              <w:pStyle w:val="7"/>
+              <w:widowControl w:val="0"/>
+              <w:numPr>
+                <w:ilvl w:val="0"/>
+                <w:numId w:val="0"/>
+              </w:numPr>
+              <w:spacing w:before="0" w:beforeAutospacing="0" w:after="0" w:afterAutospacing="0"/>
+              <w:jc w:val="both"/>
+              <w:textAlignment w:val="baseline"/>
+              <w:rPr>
+                <w:rStyle w:val="9"/>
+                <w:rFonts w:hint="default" w:ascii="Times New Roman" w:hAnsi="Times New Roman" w:cs="Times New Roman"/>
+                <w:sz w:val="24"/>
+                <w:szCs w:val="24"/>
+                <w:vertAlign w:val="baseline"/>
+                <w:lang w:val="en-US"/>
+              </w:rPr>
+            </w:pPr>
+            <w:r>
+              <w:rPr>
+                <w:rStyle w:val="9"/>
+                <w:rFonts w:hint="default" w:ascii="Times New Roman" w:hAnsi="Times New Roman" w:cs="Times New Roman"/>
+                <w:sz w:val="24"/>
+                <w:szCs w:val="24"/>
                 <w:vertAlign w:val="baseline"/>
                 <w:lang w:val="en-US"/>
               </w:rPr>
@@ -1233,24 +1389,30 @@
           </w:tcPr>
           <w:p>
             <w:pPr>
-              <w:pStyle w:val="5"/>
-              <w:numPr>
-                <w:numId w:val="0"/>
-              </w:numPr>
-              <w:spacing w:before="0" w:beforeAutospacing="0" w:after="0" w:afterAutospacing="0"/>
-              <w:jc w:val="both"/>
-              <w:textAlignment w:val="baseline"/>
-              <w:rPr>
-                <w:rStyle w:val="7"/>
-                <w:rFonts w:hint="default" w:cs="Times New Roman"/>
-                <w:vertAlign w:val="baseline"/>
-                <w:lang w:val="en-US"/>
-              </w:rPr>
-            </w:pPr>
-            <w:r>
-              <w:rPr>
-                <w:rStyle w:val="7"/>
-                <w:rFonts w:hint="default" w:cs="Times New Roman"/>
+              <w:pStyle w:val="7"/>
+              <w:widowControl w:val="0"/>
+              <w:numPr>
+                <w:ilvl w:val="0"/>
+                <w:numId w:val="0"/>
+              </w:numPr>
+              <w:spacing w:before="0" w:beforeAutospacing="0" w:after="0" w:afterAutospacing="0"/>
+              <w:jc w:val="both"/>
+              <w:textAlignment w:val="baseline"/>
+              <w:rPr>
+                <w:rStyle w:val="9"/>
+                <w:rFonts w:hint="default" w:ascii="Times New Roman" w:hAnsi="Times New Roman" w:cs="Times New Roman"/>
+                <w:sz w:val="24"/>
+                <w:szCs w:val="24"/>
+                <w:vertAlign w:val="baseline"/>
+                <w:lang w:val="en-US"/>
+              </w:rPr>
+            </w:pPr>
+            <w:r>
+              <w:rPr>
+                <w:rStyle w:val="9"/>
+                <w:rFonts w:hint="default" w:ascii="Times New Roman" w:hAnsi="Times New Roman" w:cs="Times New Roman"/>
+                <w:sz w:val="24"/>
+                <w:szCs w:val="24"/>
                 <w:vertAlign w:val="baseline"/>
                 <w:lang w:val="en-US"/>
               </w:rPr>
@@ -1270,7 +1432,9 @@
             <w:insideV w:val="single" w:color="auto" w:sz="4" w:space="0"/>
           </w:tblBorders>
           <w:tblCellMar>
+            <w:top w:w="0" w:type="dxa"/>
             <w:left w:w="108" w:type="dxa"/>
+            <w:bottom w:w="0" w:type="dxa"/>
             <w:right w:w="108" w:type="dxa"/>
           </w:tblCellMar>
         </w:tblPrEx>
@@ -1280,24 +1444,30 @@
           </w:tcPr>
           <w:p>
             <w:pPr>
-              <w:pStyle w:val="5"/>
-              <w:numPr>
-                <w:numId w:val="0"/>
-              </w:numPr>
-              <w:spacing w:before="0" w:beforeAutospacing="0" w:after="0" w:afterAutospacing="0"/>
-              <w:jc w:val="both"/>
-              <w:textAlignment w:val="baseline"/>
-              <w:rPr>
-                <w:rStyle w:val="7"/>
-                <w:rFonts w:hint="default" w:cs="Times New Roman"/>
-                <w:vertAlign w:val="baseline"/>
-                <w:lang w:val="en-US"/>
-              </w:rPr>
-            </w:pPr>
-            <w:r>
-              <w:rPr>
-                <w:rStyle w:val="7"/>
-                <w:rFonts w:hint="default" w:cs="Times New Roman"/>
+              <w:pStyle w:val="7"/>
+              <w:widowControl w:val="0"/>
+              <w:numPr>
+                <w:ilvl w:val="0"/>
+                <w:numId w:val="0"/>
+              </w:numPr>
+              <w:spacing w:before="0" w:beforeAutospacing="0" w:after="0" w:afterAutospacing="0"/>
+              <w:jc w:val="both"/>
+              <w:textAlignment w:val="baseline"/>
+              <w:rPr>
+                <w:rStyle w:val="9"/>
+                <w:rFonts w:hint="default" w:ascii="Times New Roman" w:hAnsi="Times New Roman" w:cs="Times New Roman"/>
+                <w:sz w:val="24"/>
+                <w:szCs w:val="24"/>
+                <w:vertAlign w:val="baseline"/>
+                <w:lang w:val="en-US"/>
+              </w:rPr>
+            </w:pPr>
+            <w:r>
+              <w:rPr>
+                <w:rStyle w:val="9"/>
+                <w:rFonts w:hint="default" w:ascii="Times New Roman" w:hAnsi="Times New Roman" w:cs="Times New Roman"/>
+                <w:sz w:val="24"/>
+                <w:szCs w:val="24"/>
                 <w:vertAlign w:val="baseline"/>
                 <w:lang w:val="en-US"/>
               </w:rPr>
@@ -1311,24 +1481,30 @@
           </w:tcPr>
           <w:p>
             <w:pPr>
-              <w:pStyle w:val="5"/>
-              <w:numPr>
-                <w:numId w:val="0"/>
-              </w:numPr>
-              <w:spacing w:before="0" w:beforeAutospacing="0" w:after="0" w:afterAutospacing="0"/>
-              <w:jc w:val="both"/>
-              <w:textAlignment w:val="baseline"/>
-              <w:rPr>
-                <w:rStyle w:val="7"/>
-                <w:rFonts w:hint="default" w:cs="Times New Roman"/>
-                <w:vertAlign w:val="baseline"/>
-                <w:lang w:val="en-US"/>
-              </w:rPr>
-            </w:pPr>
-            <w:r>
-              <w:rPr>
-                <w:rStyle w:val="7"/>
-                <w:rFonts w:hint="default" w:cs="Times New Roman"/>
+              <w:pStyle w:val="7"/>
+              <w:widowControl w:val="0"/>
+              <w:numPr>
+                <w:ilvl w:val="0"/>
+                <w:numId w:val="0"/>
+              </w:numPr>
+              <w:spacing w:before="0" w:beforeAutospacing="0" w:after="0" w:afterAutospacing="0"/>
+              <w:jc w:val="both"/>
+              <w:textAlignment w:val="baseline"/>
+              <w:rPr>
+                <w:rStyle w:val="9"/>
+                <w:rFonts w:hint="default" w:ascii="Times New Roman" w:hAnsi="Times New Roman" w:cs="Times New Roman"/>
+                <w:sz w:val="24"/>
+                <w:szCs w:val="24"/>
+                <w:vertAlign w:val="baseline"/>
+                <w:lang w:val="en-US"/>
+              </w:rPr>
+            </w:pPr>
+            <w:r>
+              <w:rPr>
+                <w:rStyle w:val="9"/>
+                <w:rFonts w:hint="default" w:ascii="Times New Roman" w:hAnsi="Times New Roman" w:cs="Times New Roman"/>
+                <w:sz w:val="24"/>
+                <w:szCs w:val="24"/>
                 <w:vertAlign w:val="baseline"/>
                 <w:lang w:val="en-US"/>
               </w:rPr>
@@ -1342,24 +1518,30 @@
           </w:tcPr>
           <w:p>
             <w:pPr>
-              <w:pStyle w:val="5"/>
-              <w:numPr>
-                <w:numId w:val="0"/>
-              </w:numPr>
-              <w:spacing w:before="0" w:beforeAutospacing="0" w:after="0" w:afterAutospacing="0"/>
-              <w:jc w:val="both"/>
-              <w:textAlignment w:val="baseline"/>
-              <w:rPr>
-                <w:rStyle w:val="7"/>
-                <w:rFonts w:hint="default" w:cs="Times New Roman"/>
-                <w:vertAlign w:val="baseline"/>
-                <w:lang w:val="en-US"/>
-              </w:rPr>
-            </w:pPr>
-            <w:r>
-              <w:rPr>
-                <w:rStyle w:val="7"/>
-                <w:rFonts w:hint="default" w:cs="Times New Roman"/>
+              <w:pStyle w:val="7"/>
+              <w:widowControl w:val="0"/>
+              <w:numPr>
+                <w:ilvl w:val="0"/>
+                <w:numId w:val="0"/>
+              </w:numPr>
+              <w:spacing w:before="0" w:beforeAutospacing="0" w:after="0" w:afterAutospacing="0"/>
+              <w:jc w:val="both"/>
+              <w:textAlignment w:val="baseline"/>
+              <w:rPr>
+                <w:rStyle w:val="9"/>
+                <w:rFonts w:hint="default" w:ascii="Times New Roman" w:hAnsi="Times New Roman" w:cs="Times New Roman"/>
+                <w:sz w:val="24"/>
+                <w:szCs w:val="24"/>
+                <w:vertAlign w:val="baseline"/>
+                <w:lang w:val="en-US"/>
+              </w:rPr>
+            </w:pPr>
+            <w:r>
+              <w:rPr>
+                <w:rStyle w:val="9"/>
+                <w:rFonts w:hint="default" w:ascii="Times New Roman" w:hAnsi="Times New Roman" w:cs="Times New Roman"/>
+                <w:sz w:val="24"/>
+                <w:szCs w:val="24"/>
                 <w:vertAlign w:val="baseline"/>
                 <w:lang w:val="en-US"/>
               </w:rPr>
@@ -1368,24 +1550,30 @@
           </w:p>
           <w:p>
             <w:pPr>
-              <w:pStyle w:val="5"/>
-              <w:numPr>
-                <w:numId w:val="0"/>
-              </w:numPr>
-              <w:spacing w:before="0" w:beforeAutospacing="0" w:after="0" w:afterAutospacing="0"/>
-              <w:jc w:val="both"/>
-              <w:textAlignment w:val="baseline"/>
-              <w:rPr>
-                <w:rStyle w:val="7"/>
-                <w:rFonts w:hint="default" w:cs="Times New Roman"/>
-                <w:vertAlign w:val="baseline"/>
-                <w:lang w:val="en-US"/>
-              </w:rPr>
-            </w:pPr>
-            <w:r>
-              <w:rPr>
-                <w:rStyle w:val="7"/>
-                <w:rFonts w:hint="default" w:cs="Times New Roman"/>
+              <w:pStyle w:val="7"/>
+              <w:widowControl w:val="0"/>
+              <w:numPr>
+                <w:ilvl w:val="0"/>
+                <w:numId w:val="0"/>
+              </w:numPr>
+              <w:spacing w:before="0" w:beforeAutospacing="0" w:after="0" w:afterAutospacing="0"/>
+              <w:jc w:val="both"/>
+              <w:textAlignment w:val="baseline"/>
+              <w:rPr>
+                <w:rStyle w:val="9"/>
+                <w:rFonts w:hint="default" w:ascii="Times New Roman" w:hAnsi="Times New Roman" w:cs="Times New Roman"/>
+                <w:sz w:val="24"/>
+                <w:szCs w:val="24"/>
+                <w:vertAlign w:val="baseline"/>
+                <w:lang w:val="en-US"/>
+              </w:rPr>
+            </w:pPr>
+            <w:r>
+              <w:rPr>
+                <w:rStyle w:val="9"/>
+                <w:rFonts w:hint="default" w:ascii="Times New Roman" w:hAnsi="Times New Roman" w:cs="Times New Roman"/>
+                <w:sz w:val="24"/>
+                <w:szCs w:val="24"/>
                 <w:vertAlign w:val="baseline"/>
                 <w:lang w:val="en-US"/>
               </w:rPr>
@@ -1399,24 +1587,30 @@
           </w:tcPr>
           <w:p>
             <w:pPr>
-              <w:pStyle w:val="5"/>
-              <w:numPr>
-                <w:numId w:val="0"/>
-              </w:numPr>
-              <w:spacing w:before="0" w:beforeAutospacing="0" w:after="0" w:afterAutospacing="0"/>
-              <w:jc w:val="both"/>
-              <w:textAlignment w:val="baseline"/>
-              <w:rPr>
-                <w:rStyle w:val="7"/>
-                <w:rFonts w:hint="default" w:cs="Times New Roman"/>
-                <w:vertAlign w:val="baseline"/>
-                <w:lang w:val="en-US"/>
-              </w:rPr>
-            </w:pPr>
-            <w:r>
-              <w:rPr>
-                <w:rStyle w:val="7"/>
-                <w:rFonts w:hint="default" w:cs="Times New Roman"/>
+              <w:pStyle w:val="7"/>
+              <w:widowControl w:val="0"/>
+              <w:numPr>
+                <w:ilvl w:val="0"/>
+                <w:numId w:val="0"/>
+              </w:numPr>
+              <w:spacing w:before="0" w:beforeAutospacing="0" w:after="0" w:afterAutospacing="0"/>
+              <w:jc w:val="both"/>
+              <w:textAlignment w:val="baseline"/>
+              <w:rPr>
+                <w:rStyle w:val="9"/>
+                <w:rFonts w:hint="default" w:ascii="Times New Roman" w:hAnsi="Times New Roman" w:cs="Times New Roman"/>
+                <w:sz w:val="24"/>
+                <w:szCs w:val="24"/>
+                <w:vertAlign w:val="baseline"/>
+                <w:lang w:val="en-US"/>
+              </w:rPr>
+            </w:pPr>
+            <w:r>
+              <w:rPr>
+                <w:rStyle w:val="9"/>
+                <w:rFonts w:hint="default" w:ascii="Times New Roman" w:hAnsi="Times New Roman" w:cs="Times New Roman"/>
+                <w:sz w:val="24"/>
+                <w:szCs w:val="24"/>
                 <w:vertAlign w:val="baseline"/>
                 <w:lang w:val="en-US"/>
               </w:rPr>
@@ -1436,7 +1630,9 @@
             <w:insideV w:val="single" w:color="auto" w:sz="4" w:space="0"/>
           </w:tblBorders>
           <w:tblCellMar>
+            <w:top w:w="0" w:type="dxa"/>
             <w:left w:w="108" w:type="dxa"/>
+            <w:bottom w:w="0" w:type="dxa"/>
             <w:right w:w="108" w:type="dxa"/>
           </w:tblCellMar>
         </w:tblPrEx>
@@ -1447,7 +1643,8 @@
           </w:tcPr>
           <w:p>
             <w:pPr>
-              <w:pStyle w:val="5"/>
+              <w:pStyle w:val="7"/>
+              <w:widowControl w:val="0"/>
               <w:numPr>
                 <w:ilvl w:val="0"/>
                 <w:numId w:val="0"/>
@@ -1466,8 +1663,10 @@
             </w:pPr>
             <w:r>
               <w:rPr>
-                <w:rStyle w:val="7"/>
-                <w:rFonts w:hint="default" w:cs="Times New Roman"/>
+                <w:rStyle w:val="9"/>
+                <w:rFonts w:hint="default" w:ascii="Times New Roman" w:hAnsi="Times New Roman" w:cs="Times New Roman"/>
+                <w:sz w:val="24"/>
+                <w:szCs w:val="24"/>
                 <w:vertAlign w:val="baseline"/>
                 <w:lang w:val="en-US"/>
               </w:rPr>
@@ -1481,24 +1680,30 @@
           </w:tcPr>
           <w:p>
             <w:pPr>
-              <w:pStyle w:val="5"/>
-              <w:numPr>
-                <w:numId w:val="0"/>
-              </w:numPr>
-              <w:spacing w:before="0" w:beforeAutospacing="0" w:after="0" w:afterAutospacing="0"/>
-              <w:jc w:val="both"/>
-              <w:textAlignment w:val="baseline"/>
-              <w:rPr>
-                <w:rStyle w:val="7"/>
-                <w:rFonts w:hint="default" w:cs="Times New Roman"/>
-                <w:vertAlign w:val="baseline"/>
-                <w:lang w:val="en-US"/>
-              </w:rPr>
-            </w:pPr>
-            <w:r>
-              <w:rPr>
-                <w:rStyle w:val="7"/>
-                <w:rFonts w:hint="default" w:cs="Times New Roman"/>
+              <w:pStyle w:val="7"/>
+              <w:widowControl w:val="0"/>
+              <w:numPr>
+                <w:ilvl w:val="0"/>
+                <w:numId w:val="0"/>
+              </w:numPr>
+              <w:spacing w:before="0" w:beforeAutospacing="0" w:after="0" w:afterAutospacing="0"/>
+              <w:jc w:val="both"/>
+              <w:textAlignment w:val="baseline"/>
+              <w:rPr>
+                <w:rStyle w:val="9"/>
+                <w:rFonts w:hint="default" w:ascii="Times New Roman" w:hAnsi="Times New Roman" w:cs="Times New Roman"/>
+                <w:sz w:val="24"/>
+                <w:szCs w:val="24"/>
+                <w:vertAlign w:val="baseline"/>
+                <w:lang w:val="en-US"/>
+              </w:rPr>
+            </w:pPr>
+            <w:r>
+              <w:rPr>
+                <w:rStyle w:val="9"/>
+                <w:rFonts w:hint="default" w:ascii="Times New Roman" w:hAnsi="Times New Roman" w:cs="Times New Roman"/>
+                <w:sz w:val="24"/>
+                <w:szCs w:val="24"/>
                 <w:vertAlign w:val="baseline"/>
                 <w:lang w:val="en-US"/>
               </w:rPr>
@@ -1512,24 +1717,30 @@
           </w:tcPr>
           <w:p>
             <w:pPr>
-              <w:pStyle w:val="5"/>
-              <w:numPr>
-                <w:numId w:val="0"/>
-              </w:numPr>
-              <w:spacing w:before="0" w:beforeAutospacing="0" w:after="0" w:afterAutospacing="0"/>
-              <w:jc w:val="both"/>
-              <w:textAlignment w:val="baseline"/>
-              <w:rPr>
-                <w:rStyle w:val="7"/>
-                <w:rFonts w:hint="default" w:cs="Times New Roman"/>
-                <w:vertAlign w:val="baseline"/>
-                <w:lang w:val="en-US"/>
-              </w:rPr>
-            </w:pPr>
-            <w:r>
-              <w:rPr>
-                <w:rStyle w:val="7"/>
-                <w:rFonts w:hint="default" w:cs="Times New Roman"/>
+              <w:pStyle w:val="7"/>
+              <w:widowControl w:val="0"/>
+              <w:numPr>
+                <w:ilvl w:val="0"/>
+                <w:numId w:val="0"/>
+              </w:numPr>
+              <w:spacing w:before="0" w:beforeAutospacing="0" w:after="0" w:afterAutospacing="0"/>
+              <w:jc w:val="both"/>
+              <w:textAlignment w:val="baseline"/>
+              <w:rPr>
+                <w:rStyle w:val="9"/>
+                <w:rFonts w:hint="default" w:ascii="Times New Roman" w:hAnsi="Times New Roman" w:cs="Times New Roman"/>
+                <w:sz w:val="24"/>
+                <w:szCs w:val="24"/>
+                <w:vertAlign w:val="baseline"/>
+                <w:lang w:val="en-US"/>
+              </w:rPr>
+            </w:pPr>
+            <w:r>
+              <w:rPr>
+                <w:rStyle w:val="9"/>
+                <w:rFonts w:hint="default" w:ascii="Times New Roman" w:hAnsi="Times New Roman" w:cs="Times New Roman"/>
+                <w:sz w:val="24"/>
+                <w:szCs w:val="24"/>
                 <w:vertAlign w:val="baseline"/>
                 <w:lang w:val="en-US"/>
               </w:rPr>
@@ -1543,24 +1754,30 @@
           </w:tcPr>
           <w:p>
             <w:pPr>
-              <w:pStyle w:val="5"/>
-              <w:numPr>
-                <w:numId w:val="0"/>
-              </w:numPr>
-              <w:spacing w:before="0" w:beforeAutospacing="0" w:after="0" w:afterAutospacing="0"/>
-              <w:jc w:val="both"/>
-              <w:textAlignment w:val="baseline"/>
-              <w:rPr>
-                <w:rStyle w:val="7"/>
-                <w:rFonts w:hint="default" w:cs="Times New Roman"/>
-                <w:vertAlign w:val="baseline"/>
-                <w:lang w:val="en-US"/>
-              </w:rPr>
-            </w:pPr>
-            <w:r>
-              <w:rPr>
-                <w:rStyle w:val="7"/>
-                <w:rFonts w:hint="default" w:cs="Times New Roman"/>
+              <w:pStyle w:val="7"/>
+              <w:widowControl w:val="0"/>
+              <w:numPr>
+                <w:ilvl w:val="0"/>
+                <w:numId w:val="0"/>
+              </w:numPr>
+              <w:spacing w:before="0" w:beforeAutospacing="0" w:after="0" w:afterAutospacing="0"/>
+              <w:jc w:val="both"/>
+              <w:textAlignment w:val="baseline"/>
+              <w:rPr>
+                <w:rStyle w:val="9"/>
+                <w:rFonts w:hint="default" w:ascii="Times New Roman" w:hAnsi="Times New Roman" w:cs="Times New Roman"/>
+                <w:sz w:val="24"/>
+                <w:szCs w:val="24"/>
+                <w:vertAlign w:val="baseline"/>
+                <w:lang w:val="en-US"/>
+              </w:rPr>
+            </w:pPr>
+            <w:r>
+              <w:rPr>
+                <w:rStyle w:val="9"/>
+                <w:rFonts w:hint="default" w:ascii="Times New Roman" w:hAnsi="Times New Roman" w:cs="Times New Roman"/>
+                <w:sz w:val="24"/>
+                <w:szCs w:val="24"/>
                 <w:vertAlign w:val="baseline"/>
                 <w:lang w:val="en-US"/>
               </w:rPr>
@@ -1580,7 +1797,9 @@
             <w:insideV w:val="single" w:color="auto" w:sz="4" w:space="0"/>
           </w:tblBorders>
           <w:tblCellMar>
+            <w:top w:w="0" w:type="dxa"/>
             <w:left w:w="108" w:type="dxa"/>
+            <w:bottom w:w="0" w:type="dxa"/>
             <w:right w:w="108" w:type="dxa"/>
           </w:tblCellMar>
         </w:tblPrEx>
@@ -1591,7 +1810,8 @@
           </w:tcPr>
           <w:p>
             <w:pPr>
-              <w:pStyle w:val="5"/>
+              <w:pStyle w:val="7"/>
+              <w:widowControl w:val="0"/>
               <w:numPr>
                 <w:ilvl w:val="0"/>
                 <w:numId w:val="0"/>
@@ -1610,8 +1830,10 @@
             </w:pPr>
             <w:r>
               <w:rPr>
-                <w:rStyle w:val="7"/>
-                <w:rFonts w:hint="default" w:cs="Times New Roman"/>
+                <w:rStyle w:val="9"/>
+                <w:rFonts w:hint="default" w:ascii="Times New Roman" w:hAnsi="Times New Roman" w:cs="Times New Roman"/>
+                <w:sz w:val="24"/>
+                <w:szCs w:val="24"/>
                 <w:vertAlign w:val="baseline"/>
                 <w:lang w:val="en-US"/>
               </w:rPr>
@@ -1625,24 +1847,30 @@
           </w:tcPr>
           <w:p>
             <w:pPr>
-              <w:pStyle w:val="5"/>
-              <w:numPr>
-                <w:numId w:val="0"/>
-              </w:numPr>
-              <w:spacing w:before="0" w:beforeAutospacing="0" w:after="0" w:afterAutospacing="0"/>
-              <w:jc w:val="both"/>
-              <w:textAlignment w:val="baseline"/>
-              <w:rPr>
-                <w:rStyle w:val="7"/>
-                <w:rFonts w:hint="default" w:cs="Times New Roman"/>
-                <w:vertAlign w:val="baseline"/>
-                <w:lang w:val="en-US"/>
-              </w:rPr>
-            </w:pPr>
-            <w:r>
-              <w:rPr>
-                <w:rStyle w:val="7"/>
-                <w:rFonts w:hint="default" w:cs="Times New Roman"/>
+              <w:pStyle w:val="7"/>
+              <w:widowControl w:val="0"/>
+              <w:numPr>
+                <w:ilvl w:val="0"/>
+                <w:numId w:val="0"/>
+              </w:numPr>
+              <w:spacing w:before="0" w:beforeAutospacing="0" w:after="0" w:afterAutospacing="0"/>
+              <w:jc w:val="both"/>
+              <w:textAlignment w:val="baseline"/>
+              <w:rPr>
+                <w:rStyle w:val="9"/>
+                <w:rFonts w:hint="default" w:ascii="Times New Roman" w:hAnsi="Times New Roman" w:cs="Times New Roman"/>
+                <w:sz w:val="24"/>
+                <w:szCs w:val="24"/>
+                <w:vertAlign w:val="baseline"/>
+                <w:lang w:val="en-US"/>
+              </w:rPr>
+            </w:pPr>
+            <w:r>
+              <w:rPr>
+                <w:rStyle w:val="9"/>
+                <w:rFonts w:hint="default" w:ascii="Times New Roman" w:hAnsi="Times New Roman" w:cs="Times New Roman"/>
+                <w:sz w:val="24"/>
+                <w:szCs w:val="24"/>
                 <w:vertAlign w:val="baseline"/>
                 <w:lang w:val="en-US"/>
               </w:rPr>
@@ -1656,16 +1884,20 @@
           </w:tcPr>
           <w:p>
             <w:pPr>
-              <w:pStyle w:val="5"/>
-              <w:numPr>
-                <w:numId w:val="0"/>
-              </w:numPr>
-              <w:spacing w:before="0" w:beforeAutospacing="0" w:after="0" w:afterAutospacing="0"/>
-              <w:jc w:val="both"/>
-              <w:textAlignment w:val="baseline"/>
-              <w:rPr>
-                <w:rStyle w:val="7"/>
-                <w:rFonts w:hint="default" w:cs="Times New Roman"/>
+              <w:pStyle w:val="7"/>
+              <w:widowControl w:val="0"/>
+              <w:numPr>
+                <w:ilvl w:val="0"/>
+                <w:numId w:val="0"/>
+              </w:numPr>
+              <w:spacing w:before="0" w:beforeAutospacing="0" w:after="0" w:afterAutospacing="0"/>
+              <w:jc w:val="both"/>
+              <w:textAlignment w:val="baseline"/>
+              <w:rPr>
+                <w:rStyle w:val="9"/>
+                <w:rFonts w:hint="default" w:ascii="Times New Roman" w:hAnsi="Times New Roman" w:cs="Times New Roman"/>
+                <w:sz w:val="24"/>
+                <w:szCs w:val="24"/>
                 <w:vertAlign w:val="baseline"/>
                 <w:lang w:val="en-US"/>
               </w:rPr>
@@ -1678,24 +1910,30 @@
           </w:tcPr>
           <w:p>
             <w:pPr>
-              <w:pStyle w:val="5"/>
-              <w:numPr>
-                <w:numId w:val="0"/>
-              </w:numPr>
-              <w:spacing w:before="0" w:beforeAutospacing="0" w:after="0" w:afterAutospacing="0"/>
-              <w:jc w:val="both"/>
-              <w:textAlignment w:val="baseline"/>
-              <w:rPr>
-                <w:rStyle w:val="7"/>
-                <w:rFonts w:hint="default" w:cs="Times New Roman"/>
-                <w:vertAlign w:val="baseline"/>
-                <w:lang w:val="en-US"/>
-              </w:rPr>
-            </w:pPr>
-            <w:r>
-              <w:rPr>
-                <w:rStyle w:val="7"/>
-                <w:rFonts w:hint="default" w:cs="Times New Roman"/>
+              <w:pStyle w:val="7"/>
+              <w:widowControl w:val="0"/>
+              <w:numPr>
+                <w:ilvl w:val="0"/>
+                <w:numId w:val="0"/>
+              </w:numPr>
+              <w:spacing w:before="0" w:beforeAutospacing="0" w:after="0" w:afterAutospacing="0"/>
+              <w:jc w:val="both"/>
+              <w:textAlignment w:val="baseline"/>
+              <w:rPr>
+                <w:rStyle w:val="9"/>
+                <w:rFonts w:hint="default" w:ascii="Times New Roman" w:hAnsi="Times New Roman" w:cs="Times New Roman"/>
+                <w:sz w:val="24"/>
+                <w:szCs w:val="24"/>
+                <w:vertAlign w:val="baseline"/>
+                <w:lang w:val="en-US"/>
+              </w:rPr>
+            </w:pPr>
+            <w:r>
+              <w:rPr>
+                <w:rStyle w:val="9"/>
+                <w:rFonts w:hint="default" w:ascii="Times New Roman" w:hAnsi="Times New Roman" w:cs="Times New Roman"/>
+                <w:sz w:val="24"/>
+                <w:szCs w:val="24"/>
                 <w:vertAlign w:val="baseline"/>
                 <w:lang w:val="en-US"/>
               </w:rPr>
@@ -1715,7 +1953,9 @@
             <w:insideV w:val="single" w:color="auto" w:sz="4" w:space="0"/>
           </w:tblBorders>
           <w:tblCellMar>
+            <w:top w:w="0" w:type="dxa"/>
             <w:left w:w="108" w:type="dxa"/>
+            <w:bottom w:w="0" w:type="dxa"/>
             <w:right w:w="108" w:type="dxa"/>
           </w:tblCellMar>
         </w:tblPrEx>
@@ -1726,7 +1966,8 @@
           </w:tcPr>
           <w:p>
             <w:pPr>
-              <w:pStyle w:val="5"/>
+              <w:pStyle w:val="7"/>
+              <w:widowControl w:val="0"/>
               <w:numPr>
                 <w:ilvl w:val="0"/>
                 <w:numId w:val="0"/>
@@ -1745,8 +1986,10 @@
             </w:pPr>
             <w:r>
               <w:rPr>
-                <w:rStyle w:val="7"/>
-                <w:rFonts w:hint="default" w:cs="Times New Roman"/>
+                <w:rStyle w:val="9"/>
+                <w:rFonts w:hint="default" w:ascii="Times New Roman" w:hAnsi="Times New Roman" w:cs="Times New Roman"/>
+                <w:sz w:val="24"/>
+                <w:szCs w:val="24"/>
                 <w:vertAlign w:val="baseline"/>
                 <w:lang w:val="en-US"/>
               </w:rPr>
@@ -1760,24 +2003,30 @@
           </w:tcPr>
           <w:p>
             <w:pPr>
-              <w:pStyle w:val="5"/>
-              <w:numPr>
-                <w:numId w:val="0"/>
-              </w:numPr>
-              <w:spacing w:before="0" w:beforeAutospacing="0" w:after="0" w:afterAutospacing="0"/>
-              <w:jc w:val="both"/>
-              <w:textAlignment w:val="baseline"/>
-              <w:rPr>
-                <w:rStyle w:val="7"/>
-                <w:rFonts w:hint="default" w:cs="Times New Roman"/>
-                <w:vertAlign w:val="baseline"/>
-                <w:lang w:val="en-US"/>
-              </w:rPr>
-            </w:pPr>
-            <w:r>
-              <w:rPr>
-                <w:rStyle w:val="7"/>
-                <w:rFonts w:hint="default" w:cs="Times New Roman"/>
+              <w:pStyle w:val="7"/>
+              <w:widowControl w:val="0"/>
+              <w:numPr>
+                <w:ilvl w:val="0"/>
+                <w:numId w:val="0"/>
+              </w:numPr>
+              <w:spacing w:before="0" w:beforeAutospacing="0" w:after="0" w:afterAutospacing="0"/>
+              <w:jc w:val="both"/>
+              <w:textAlignment w:val="baseline"/>
+              <w:rPr>
+                <w:rStyle w:val="9"/>
+                <w:rFonts w:hint="default" w:ascii="Times New Roman" w:hAnsi="Times New Roman" w:cs="Times New Roman"/>
+                <w:sz w:val="24"/>
+                <w:szCs w:val="24"/>
+                <w:vertAlign w:val="baseline"/>
+                <w:lang w:val="en-US"/>
+              </w:rPr>
+            </w:pPr>
+            <w:r>
+              <w:rPr>
+                <w:rStyle w:val="9"/>
+                <w:rFonts w:hint="default" w:ascii="Times New Roman" w:hAnsi="Times New Roman" w:cs="Times New Roman"/>
+                <w:sz w:val="24"/>
+                <w:szCs w:val="24"/>
                 <w:vertAlign w:val="baseline"/>
                 <w:lang w:val="en-US"/>
               </w:rPr>
@@ -1791,16 +2040,20 @@
           </w:tcPr>
           <w:p>
             <w:pPr>
-              <w:pStyle w:val="5"/>
-              <w:numPr>
-                <w:numId w:val="0"/>
-              </w:numPr>
-              <w:spacing w:before="0" w:beforeAutospacing="0" w:after="0" w:afterAutospacing="0"/>
-              <w:jc w:val="both"/>
-              <w:textAlignment w:val="baseline"/>
-              <w:rPr>
-                <w:rStyle w:val="7"/>
-                <w:rFonts w:hint="default" w:cs="Times New Roman"/>
+              <w:pStyle w:val="7"/>
+              <w:widowControl w:val="0"/>
+              <w:numPr>
+                <w:ilvl w:val="0"/>
+                <w:numId w:val="0"/>
+              </w:numPr>
+              <w:spacing w:before="0" w:beforeAutospacing="0" w:after="0" w:afterAutospacing="0"/>
+              <w:jc w:val="both"/>
+              <w:textAlignment w:val="baseline"/>
+              <w:rPr>
+                <w:rStyle w:val="9"/>
+                <w:rFonts w:hint="default" w:ascii="Times New Roman" w:hAnsi="Times New Roman" w:cs="Times New Roman"/>
+                <w:sz w:val="24"/>
+                <w:szCs w:val="24"/>
                 <w:vertAlign w:val="baseline"/>
                 <w:lang w:val="en-US"/>
               </w:rPr>
@@ -1813,24 +2066,30 @@
           </w:tcPr>
           <w:p>
             <w:pPr>
-              <w:pStyle w:val="5"/>
-              <w:numPr>
-                <w:numId w:val="0"/>
-              </w:numPr>
-              <w:spacing w:before="0" w:beforeAutospacing="0" w:after="0" w:afterAutospacing="0"/>
-              <w:jc w:val="both"/>
-              <w:textAlignment w:val="baseline"/>
-              <w:rPr>
-                <w:rStyle w:val="7"/>
-                <w:rFonts w:hint="default" w:cs="Times New Roman"/>
-                <w:vertAlign w:val="baseline"/>
-                <w:lang w:val="en-US"/>
-              </w:rPr>
-            </w:pPr>
-            <w:r>
-              <w:rPr>
-                <w:rStyle w:val="7"/>
-                <w:rFonts w:hint="default" w:cs="Times New Roman"/>
+              <w:pStyle w:val="7"/>
+              <w:widowControl w:val="0"/>
+              <w:numPr>
+                <w:ilvl w:val="0"/>
+                <w:numId w:val="0"/>
+              </w:numPr>
+              <w:spacing w:before="0" w:beforeAutospacing="0" w:after="0" w:afterAutospacing="0"/>
+              <w:jc w:val="both"/>
+              <w:textAlignment w:val="baseline"/>
+              <w:rPr>
+                <w:rStyle w:val="9"/>
+                <w:rFonts w:hint="default" w:ascii="Times New Roman" w:hAnsi="Times New Roman" w:cs="Times New Roman"/>
+                <w:sz w:val="24"/>
+                <w:szCs w:val="24"/>
+                <w:vertAlign w:val="baseline"/>
+                <w:lang w:val="en-US"/>
+              </w:rPr>
+            </w:pPr>
+            <w:r>
+              <w:rPr>
+                <w:rStyle w:val="9"/>
+                <w:rFonts w:hint="default" w:ascii="Times New Roman" w:hAnsi="Times New Roman" w:cs="Times New Roman"/>
+                <w:sz w:val="24"/>
+                <w:szCs w:val="24"/>
                 <w:vertAlign w:val="baseline"/>
                 <w:lang w:val="en-US"/>
               </w:rPr>
@@ -1850,7 +2109,9 @@
             <w:insideV w:val="single" w:color="auto" w:sz="4" w:space="0"/>
           </w:tblBorders>
           <w:tblCellMar>
+            <w:top w:w="0" w:type="dxa"/>
             <w:left w:w="108" w:type="dxa"/>
+            <w:bottom w:w="0" w:type="dxa"/>
             <w:right w:w="108" w:type="dxa"/>
           </w:tblCellMar>
         </w:tblPrEx>
@@ -1861,7 +2122,8 @@
           </w:tcPr>
           <w:p>
             <w:pPr>
-              <w:pStyle w:val="5"/>
+              <w:pStyle w:val="7"/>
+              <w:widowControl w:val="0"/>
               <w:numPr>
                 <w:ilvl w:val="0"/>
                 <w:numId w:val="0"/>
@@ -1880,8 +2142,10 @@
             </w:pPr>
             <w:r>
               <w:rPr>
-                <w:rStyle w:val="7"/>
-                <w:rFonts w:hint="default" w:cs="Times New Roman"/>
+                <w:rStyle w:val="9"/>
+                <w:rFonts w:hint="default" w:ascii="Times New Roman" w:hAnsi="Times New Roman" w:cs="Times New Roman"/>
+                <w:sz w:val="24"/>
+                <w:szCs w:val="24"/>
                 <w:vertAlign w:val="baseline"/>
                 <w:lang w:val="en-US"/>
               </w:rPr>
@@ -1895,24 +2159,30 @@
           </w:tcPr>
           <w:p>
             <w:pPr>
-              <w:pStyle w:val="5"/>
-              <w:numPr>
-                <w:numId w:val="0"/>
-              </w:numPr>
-              <w:spacing w:before="0" w:beforeAutospacing="0" w:after="0" w:afterAutospacing="0"/>
-              <w:jc w:val="both"/>
-              <w:textAlignment w:val="baseline"/>
-              <w:rPr>
-                <w:rStyle w:val="7"/>
-                <w:rFonts w:hint="default" w:cs="Times New Roman"/>
-                <w:vertAlign w:val="baseline"/>
-                <w:lang w:val="en-US"/>
-              </w:rPr>
-            </w:pPr>
-            <w:r>
-              <w:rPr>
-                <w:rStyle w:val="7"/>
-                <w:rFonts w:hint="default" w:cs="Times New Roman"/>
+              <w:pStyle w:val="7"/>
+              <w:widowControl w:val="0"/>
+              <w:numPr>
+                <w:ilvl w:val="0"/>
+                <w:numId w:val="0"/>
+              </w:numPr>
+              <w:spacing w:before="0" w:beforeAutospacing="0" w:after="0" w:afterAutospacing="0"/>
+              <w:jc w:val="both"/>
+              <w:textAlignment w:val="baseline"/>
+              <w:rPr>
+                <w:rStyle w:val="9"/>
+                <w:rFonts w:hint="default" w:ascii="Times New Roman" w:hAnsi="Times New Roman" w:cs="Times New Roman"/>
+                <w:sz w:val="24"/>
+                <w:szCs w:val="24"/>
+                <w:vertAlign w:val="baseline"/>
+                <w:lang w:val="en-US"/>
+              </w:rPr>
+            </w:pPr>
+            <w:r>
+              <w:rPr>
+                <w:rStyle w:val="9"/>
+                <w:rFonts w:hint="default" w:ascii="Times New Roman" w:hAnsi="Times New Roman" w:cs="Times New Roman"/>
+                <w:sz w:val="24"/>
+                <w:szCs w:val="24"/>
                 <w:vertAlign w:val="baseline"/>
                 <w:lang w:val="en-US"/>
               </w:rPr>
@@ -1926,16 +2196,20 @@
           </w:tcPr>
           <w:p>
             <w:pPr>
-              <w:pStyle w:val="5"/>
-              <w:numPr>
-                <w:numId w:val="0"/>
-              </w:numPr>
-              <w:spacing w:before="0" w:beforeAutospacing="0" w:after="0" w:afterAutospacing="0"/>
-              <w:jc w:val="both"/>
-              <w:textAlignment w:val="baseline"/>
-              <w:rPr>
-                <w:rStyle w:val="7"/>
-                <w:rFonts w:hint="default" w:cs="Times New Roman"/>
+              <w:pStyle w:val="7"/>
+              <w:widowControl w:val="0"/>
+              <w:numPr>
+                <w:ilvl w:val="0"/>
+                <w:numId w:val="0"/>
+              </w:numPr>
+              <w:spacing w:before="0" w:beforeAutospacing="0" w:after="0" w:afterAutospacing="0"/>
+              <w:jc w:val="both"/>
+              <w:textAlignment w:val="baseline"/>
+              <w:rPr>
+                <w:rStyle w:val="9"/>
+                <w:rFonts w:hint="default" w:ascii="Times New Roman" w:hAnsi="Times New Roman" w:cs="Times New Roman"/>
+                <w:sz w:val="24"/>
+                <w:szCs w:val="24"/>
                 <w:vertAlign w:val="baseline"/>
                 <w:lang w:val="en-US"/>
               </w:rPr>
@@ -1948,24 +2222,30 @@
           </w:tcPr>
           <w:p>
             <w:pPr>
-              <w:pStyle w:val="5"/>
-              <w:numPr>
-                <w:numId w:val="0"/>
-              </w:numPr>
-              <w:spacing w:before="0" w:beforeAutospacing="0" w:after="0" w:afterAutospacing="0"/>
-              <w:jc w:val="both"/>
-              <w:textAlignment w:val="baseline"/>
-              <w:rPr>
-                <w:rStyle w:val="7"/>
-                <w:rFonts w:hint="default" w:cs="Times New Roman"/>
-                <w:vertAlign w:val="baseline"/>
-                <w:lang w:val="en-US"/>
-              </w:rPr>
-            </w:pPr>
-            <w:r>
-              <w:rPr>
-                <w:rStyle w:val="7"/>
-                <w:rFonts w:hint="default" w:cs="Times New Roman"/>
+              <w:pStyle w:val="7"/>
+              <w:widowControl w:val="0"/>
+              <w:numPr>
+                <w:ilvl w:val="0"/>
+                <w:numId w:val="0"/>
+              </w:numPr>
+              <w:spacing w:before="0" w:beforeAutospacing="0" w:after="0" w:afterAutospacing="0"/>
+              <w:jc w:val="both"/>
+              <w:textAlignment w:val="baseline"/>
+              <w:rPr>
+                <w:rStyle w:val="9"/>
+                <w:rFonts w:hint="default" w:ascii="Times New Roman" w:hAnsi="Times New Roman" w:cs="Times New Roman"/>
+                <w:sz w:val="24"/>
+                <w:szCs w:val="24"/>
+                <w:vertAlign w:val="baseline"/>
+                <w:lang w:val="en-US"/>
+              </w:rPr>
+            </w:pPr>
+            <w:r>
+              <w:rPr>
+                <w:rStyle w:val="9"/>
+                <w:rFonts w:hint="default" w:ascii="Times New Roman" w:hAnsi="Times New Roman" w:cs="Times New Roman"/>
+                <w:sz w:val="24"/>
+                <w:szCs w:val="24"/>
                 <w:vertAlign w:val="baseline"/>
                 <w:lang w:val="en-US"/>
               </w:rPr>
@@ -1985,7 +2265,9 @@
             <w:insideV w:val="single" w:color="auto" w:sz="4" w:space="0"/>
           </w:tblBorders>
           <w:tblCellMar>
+            <w:top w:w="0" w:type="dxa"/>
             <w:left w:w="108" w:type="dxa"/>
+            <w:bottom w:w="0" w:type="dxa"/>
             <w:right w:w="108" w:type="dxa"/>
           </w:tblCellMar>
         </w:tblPrEx>
@@ -1996,7 +2278,8 @@
           </w:tcPr>
           <w:p>
             <w:pPr>
-              <w:pStyle w:val="5"/>
+              <w:pStyle w:val="7"/>
+              <w:widowControl w:val="0"/>
               <w:numPr>
                 <w:ilvl w:val="0"/>
                 <w:numId w:val="0"/>
@@ -2015,13 +2298,211 @@
             </w:pPr>
             <w:r>
               <w:rPr>
+                <w:rFonts w:hint="default" w:ascii="Times New Roman" w:hAnsi="Times New Roman" w:cs="Times New Roman"/>
+                <w:sz w:val="24"/>
+                <w:szCs w:val="24"/>
+                <w:vertAlign w:val="baseline"/>
+                <w:lang w:val="en-US" w:eastAsia="vi-VN" w:bidi="ar-SA"/>
+              </w:rPr>
+              <w:t>11</w:t>
+            </w:r>
+          </w:p>
+        </w:tc>
+        <w:tc>
+          <w:tcPr>
+            <w:tcW w:w="3338" w:type="dxa"/>
+          </w:tcPr>
+          <w:p>
+            <w:pPr>
+              <w:pStyle w:val="7"/>
+              <w:widowControl w:val="0"/>
+              <w:numPr>
+                <w:ilvl w:val="0"/>
+                <w:numId w:val="0"/>
+              </w:numPr>
+              <w:spacing w:before="0" w:beforeAutospacing="0" w:after="0" w:afterAutospacing="0"/>
+              <w:jc w:val="both"/>
+              <w:textAlignment w:val="baseline"/>
+              <w:rPr>
+                <w:rStyle w:val="9"/>
+                <w:rFonts w:hint="default" w:ascii="Times New Roman" w:hAnsi="Times New Roman" w:cs="Times New Roman"/>
+                <w:sz w:val="24"/>
+                <w:szCs w:val="24"/>
+                <w:vertAlign w:val="baseline"/>
+                <w:lang w:val="en-US"/>
+              </w:rPr>
+            </w:pPr>
+            <w:r>
+              <w:rPr>
+                <w:rStyle w:val="9"/>
+                <w:rFonts w:hint="default" w:ascii="Times New Roman" w:hAnsi="Times New Roman" w:cs="Times New Roman"/>
+                <w:sz w:val="24"/>
+                <w:szCs w:val="24"/>
+                <w:vertAlign w:val="baseline"/>
+                <w:lang w:val="en-US"/>
+              </w:rPr>
+              <w:t>Phân quyền</w:t>
+            </w:r>
+          </w:p>
+        </w:tc>
+        <w:tc>
+          <w:tcPr>
+            <w:tcW w:w="2130" w:type="dxa"/>
+          </w:tcPr>
+          <w:p>
+            <w:pPr>
+              <w:pStyle w:val="7"/>
+              <w:widowControl w:val="0"/>
+              <w:numPr>
+                <w:ilvl w:val="0"/>
+                <w:numId w:val="0"/>
+              </w:numPr>
+              <w:spacing w:before="0" w:beforeAutospacing="0" w:after="0" w:afterAutospacing="0"/>
+              <w:jc w:val="both"/>
+              <w:textAlignment w:val="baseline"/>
+              <w:rPr>
+                <w:rStyle w:val="9"/>
+                <w:rFonts w:hint="default" w:ascii="Times New Roman" w:hAnsi="Times New Roman" w:cs="Times New Roman"/>
+                <w:sz w:val="24"/>
+                <w:szCs w:val="24"/>
+                <w:vertAlign w:val="baseline"/>
+                <w:lang w:val="en-US"/>
+              </w:rPr>
+            </w:pPr>
+            <w:r>
+              <w:rPr>
+                <w:rStyle w:val="9"/>
+                <w:rFonts w:hint="default" w:ascii="Times New Roman" w:hAnsi="Times New Roman" w:cs="Times New Roman"/>
+                <w:sz w:val="24"/>
+                <w:szCs w:val="24"/>
+                <w:vertAlign w:val="baseline"/>
+                <w:lang w:val="en-US"/>
+              </w:rPr>
+              <w:t>Phạm Thanh Hòa</w:t>
+            </w:r>
+          </w:p>
+          <w:p>
+            <w:pPr>
+              <w:pStyle w:val="7"/>
+              <w:widowControl w:val="0"/>
+              <w:numPr>
+                <w:ilvl w:val="0"/>
+                <w:numId w:val="0"/>
+              </w:numPr>
+              <w:spacing w:before="0" w:beforeAutospacing="0" w:after="0" w:afterAutospacing="0"/>
+              <w:jc w:val="both"/>
+              <w:textAlignment w:val="baseline"/>
+              <w:rPr>
+                <w:rStyle w:val="9"/>
+                <w:rFonts w:hint="default" w:ascii="Times New Roman" w:hAnsi="Times New Roman" w:cs="Times New Roman"/>
+                <w:sz w:val="24"/>
+                <w:szCs w:val="24"/>
+                <w:vertAlign w:val="baseline"/>
+                <w:lang w:val="en-US"/>
+              </w:rPr>
+            </w:pPr>
+            <w:r>
+              <w:rPr>
+                <w:rStyle w:val="9"/>
+                <w:rFonts w:hint="default" w:ascii="Times New Roman" w:hAnsi="Times New Roman" w:cs="Times New Roman"/>
+                <w:sz w:val="24"/>
+                <w:szCs w:val="24"/>
+                <w:vertAlign w:val="baseline"/>
+                <w:lang w:val="en-US"/>
+              </w:rPr>
+              <w:t>Trần Quốc Việt</w:t>
+            </w:r>
+          </w:p>
+        </w:tc>
+        <w:tc>
+          <w:tcPr>
+            <w:tcW w:w="2130" w:type="dxa"/>
+          </w:tcPr>
+          <w:p>
+            <w:pPr>
+              <w:pStyle w:val="7"/>
+              <w:widowControl w:val="0"/>
+              <w:numPr>
+                <w:ilvl w:val="0"/>
+                <w:numId w:val="0"/>
+              </w:numPr>
+              <w:spacing w:before="0" w:beforeAutospacing="0" w:after="0" w:afterAutospacing="0"/>
+              <w:jc w:val="both"/>
+              <w:textAlignment w:val="baseline"/>
+              <w:rPr>
+                <w:rStyle w:val="9"/>
+                <w:rFonts w:hint="default" w:ascii="Times New Roman" w:hAnsi="Times New Roman" w:cs="Times New Roman"/>
+                <w:sz w:val="24"/>
+                <w:szCs w:val="24"/>
+                <w:vertAlign w:val="baseline"/>
+                <w:lang w:val="en-US"/>
+              </w:rPr>
+            </w:pPr>
+            <w:r>
+              <w:rPr>
+                <w:rStyle w:val="9"/>
+                <w:rFonts w:hint="default" w:ascii="Times New Roman" w:hAnsi="Times New Roman" w:cs="Times New Roman"/>
+                <w:sz w:val="24"/>
+                <w:szCs w:val="24"/>
+                <w:vertAlign w:val="baseline"/>
+                <w:lang w:val="en-US"/>
+              </w:rPr>
+              <w:t>50%</w:t>
+            </w:r>
+          </w:p>
+        </w:tc>
+      </w:tr>
+      <w:tr>
+        <w:tblPrEx>
+          <w:tblBorders>
+            <w:top w:val="single" w:color="auto" w:sz="4" w:space="0"/>
+            <w:left w:val="single" w:color="auto" w:sz="4" w:space="0"/>
+            <w:bottom w:val="single" w:color="auto" w:sz="4" w:space="0"/>
+            <w:right w:val="single" w:color="auto" w:sz="4" w:space="0"/>
+            <w:insideH w:val="single" w:color="auto" w:sz="4" w:space="0"/>
+            <w:insideV w:val="single" w:color="auto" w:sz="4" w:space="0"/>
+          </w:tblBorders>
+          <w:tblCellMar>
+            <w:top w:w="0" w:type="dxa"/>
+            <w:left w:w="108" w:type="dxa"/>
+            <w:bottom w:w="0" w:type="dxa"/>
+            <w:right w:w="108" w:type="dxa"/>
+          </w:tblCellMar>
+        </w:tblPrEx>
+        <w:tc>
+          <w:tcPr>
+            <w:tcW w:w="921" w:type="dxa"/>
+            <w:vAlign w:val="top"/>
+          </w:tcPr>
+          <w:p>
+            <w:pPr>
+              <w:pStyle w:val="7"/>
+              <w:widowControl w:val="0"/>
+              <w:numPr>
+                <w:ilvl w:val="0"/>
+                <w:numId w:val="0"/>
+              </w:numPr>
+              <w:spacing w:before="0" w:beforeAutospacing="0" w:after="0" w:afterAutospacing="0"/>
+              <w:ind w:left="0" w:leftChars="0" w:firstLine="0" w:firstLineChars="0"/>
+              <w:jc w:val="both"/>
+              <w:textAlignment w:val="baseline"/>
+              <w:rPr>
+                <w:rFonts w:hint="default" w:ascii="Times New Roman" w:hAnsi="Times New Roman" w:cs="Times New Roman"/>
+                <w:sz w:val="24"/>
+                <w:szCs w:val="24"/>
+                <w:vertAlign w:val="baseline"/>
+                <w:lang w:val="en-US" w:eastAsia="vi-VN" w:bidi="ar-SA"/>
+              </w:rPr>
+            </w:pPr>
+            <w:r>
+              <w:rPr>
                 <w:rFonts w:hint="default" w:cs="Times New Roman"/>
                 <w:sz w:val="24"/>
                 <w:szCs w:val="24"/>
                 <w:vertAlign w:val="baseline"/>
                 <w:lang w:val="en-US" w:eastAsia="vi-VN" w:bidi="ar-SA"/>
               </w:rPr>
-              <w:t>11</w:t>
+              <w:t>12</w:t>
             </w:r>
           </w:p>
         </w:tc>
@@ -2031,28 +2512,71 @@
           </w:tcPr>
           <w:p>
             <w:pPr>
-              <w:pStyle w:val="5"/>
-              <w:numPr>
-                <w:numId w:val="0"/>
-              </w:numPr>
-              <w:spacing w:before="0" w:beforeAutospacing="0" w:after="0" w:afterAutospacing="0"/>
-              <w:jc w:val="both"/>
-              <w:textAlignment w:val="baseline"/>
-              <w:rPr>
-                <w:rStyle w:val="7"/>
+              <w:pStyle w:val="7"/>
+              <w:widowControl w:val="0"/>
+              <w:numPr>
+                <w:ilvl w:val="0"/>
+                <w:numId w:val="0"/>
+              </w:numPr>
+              <w:spacing w:before="0" w:beforeAutospacing="0" w:after="0" w:afterAutospacing="0"/>
+              <w:jc w:val="both"/>
+              <w:textAlignment w:val="baseline"/>
+              <w:rPr>
+                <w:rStyle w:val="9"/>
+                <w:rFonts w:hint="default" w:ascii="Times New Roman" w:hAnsi="Times New Roman" w:cs="Times New Roman"/>
+                <w:sz w:val="24"/>
+                <w:szCs w:val="24"/>
+                <w:vertAlign w:val="baseline"/>
+                <w:lang w:val="en-US"/>
+              </w:rPr>
+            </w:pPr>
+            <w:r>
+              <w:rPr>
+                <w:rStyle w:val="9"/>
                 <w:rFonts w:hint="default" w:cs="Times New Roman"/>
-                <w:vertAlign w:val="baseline"/>
-                <w:lang w:val="en-US"/>
-              </w:rPr>
-            </w:pPr>
-            <w:r>
-              <w:rPr>
-                <w:rStyle w:val="7"/>
+                <w:sz w:val="24"/>
+                <w:szCs w:val="24"/>
+                <w:vertAlign w:val="baseline"/>
+                <w:lang w:val="en-US"/>
+              </w:rPr>
+              <w:t>Trang cho từng role (UI)</w:t>
+            </w:r>
+          </w:p>
+        </w:tc>
+        <w:tc>
+          <w:tcPr>
+            <w:tcW w:w="2130" w:type="dxa"/>
+          </w:tcPr>
+          <w:p>
+            <w:pPr>
+              <w:pStyle w:val="7"/>
+              <w:widowControl w:val="0"/>
+              <w:numPr>
+                <w:ilvl w:val="0"/>
+                <w:numId w:val="0"/>
+              </w:numPr>
+              <w:spacing w:before="0" w:beforeAutospacing="0" w:after="0" w:afterAutospacing="0"/>
+              <w:jc w:val="both"/>
+              <w:textAlignment w:val="baseline"/>
+              <w:rPr>
+                <w:rStyle w:val="9"/>
+                <w:rFonts w:hint="default" w:ascii="Times New Roman" w:hAnsi="Times New Roman" w:cs="Times New Roman"/>
+                <w:sz w:val="24"/>
+                <w:szCs w:val="24"/>
+                <w:vertAlign w:val="baseline"/>
+                <w:lang w:val="en-US"/>
+              </w:rPr>
+            </w:pPr>
+            <w:r>
+              <w:rPr>
+                <w:rStyle w:val="9"/>
                 <w:rFonts w:hint="default" w:cs="Times New Roman"/>
-                <w:vertAlign w:val="baseline"/>
-                <w:lang w:val="en-US"/>
-              </w:rPr>
-              <w:t>Phân quyền</w:t>
+                <w:sz w:val="24"/>
+                <w:szCs w:val="24"/>
+                <w:vertAlign w:val="baseline"/>
+                <w:lang w:val="en-US"/>
+              </w:rPr>
+              <w:t>Trần Quốc Viêt</w:t>
             </w:r>
           </w:p>
         </w:tc>
@@ -2062,54 +2586,126 @@
           </w:tcPr>
           <w:p>
             <w:pPr>
-              <w:pStyle w:val="5"/>
-              <w:numPr>
-                <w:numId w:val="0"/>
-              </w:numPr>
-              <w:spacing w:before="0" w:beforeAutospacing="0" w:after="0" w:afterAutospacing="0"/>
-              <w:jc w:val="both"/>
-              <w:textAlignment w:val="baseline"/>
-              <w:rPr>
-                <w:rStyle w:val="7"/>
+              <w:pStyle w:val="7"/>
+              <w:widowControl w:val="0"/>
+              <w:numPr>
+                <w:ilvl w:val="0"/>
+                <w:numId w:val="0"/>
+              </w:numPr>
+              <w:spacing w:before="0" w:beforeAutospacing="0" w:after="0" w:afterAutospacing="0"/>
+              <w:jc w:val="both"/>
+              <w:textAlignment w:val="baseline"/>
+              <w:rPr>
+                <w:rStyle w:val="9"/>
+                <w:rFonts w:hint="default" w:ascii="Times New Roman" w:hAnsi="Times New Roman" w:cs="Times New Roman"/>
+                <w:sz w:val="24"/>
+                <w:szCs w:val="24"/>
+                <w:vertAlign w:val="baseline"/>
+                <w:lang w:val="en-US"/>
+              </w:rPr>
+            </w:pPr>
+            <w:r>
+              <w:rPr>
+                <w:rStyle w:val="9"/>
                 <w:rFonts w:hint="default" w:cs="Times New Roman"/>
-                <w:vertAlign w:val="baseline"/>
-                <w:lang w:val="en-US"/>
-              </w:rPr>
-            </w:pPr>
-            <w:r>
-              <w:rPr>
-                <w:rStyle w:val="7"/>
+                <w:sz w:val="24"/>
+                <w:szCs w:val="24"/>
+                <w:vertAlign w:val="baseline"/>
+                <w:lang w:val="en-US"/>
+              </w:rPr>
+              <w:t>25%</w:t>
+            </w:r>
+          </w:p>
+        </w:tc>
+      </w:tr>
+      <w:tr>
+        <w:tblPrEx>
+          <w:tblBorders>
+            <w:top w:val="single" w:color="auto" w:sz="4" w:space="0"/>
+            <w:left w:val="single" w:color="auto" w:sz="4" w:space="0"/>
+            <w:bottom w:val="single" w:color="auto" w:sz="4" w:space="0"/>
+            <w:right w:val="single" w:color="auto" w:sz="4" w:space="0"/>
+            <w:insideH w:val="single" w:color="auto" w:sz="4" w:space="0"/>
+            <w:insideV w:val="single" w:color="auto" w:sz="4" w:space="0"/>
+          </w:tblBorders>
+          <w:tblCellMar>
+            <w:top w:w="0" w:type="dxa"/>
+            <w:left w:w="108" w:type="dxa"/>
+            <w:bottom w:w="0" w:type="dxa"/>
+            <w:right w:w="108" w:type="dxa"/>
+          </w:tblCellMar>
+        </w:tblPrEx>
+        <w:tc>
+          <w:tcPr>
+            <w:tcW w:w="921" w:type="dxa"/>
+            <w:vAlign w:val="top"/>
+          </w:tcPr>
+          <w:p>
+            <w:pPr>
+              <w:pStyle w:val="7"/>
+              <w:widowControl w:val="0"/>
+              <w:numPr>
+                <w:ilvl w:val="0"/>
+                <w:numId w:val="0"/>
+              </w:numPr>
+              <w:spacing w:before="0" w:beforeAutospacing="0" w:after="0" w:afterAutospacing="0"/>
+              <w:ind w:left="0" w:leftChars="0" w:firstLine="0" w:firstLineChars="0"/>
+              <w:jc w:val="both"/>
+              <w:textAlignment w:val="baseline"/>
+              <w:rPr>
                 <w:rFonts w:hint="default" w:cs="Times New Roman"/>
-                <w:vertAlign w:val="baseline"/>
-                <w:lang w:val="en-US"/>
-              </w:rPr>
-              <w:t>Phạm Thanh Hòa</w:t>
-            </w:r>
-          </w:p>
-          <w:p>
-            <w:pPr>
-              <w:pStyle w:val="5"/>
-              <w:numPr>
-                <w:numId w:val="0"/>
-              </w:numPr>
-              <w:spacing w:before="0" w:beforeAutospacing="0" w:after="0" w:afterAutospacing="0"/>
-              <w:jc w:val="both"/>
-              <w:textAlignment w:val="baseline"/>
-              <w:rPr>
-                <w:rStyle w:val="7"/>
+                <w:sz w:val="24"/>
+                <w:szCs w:val="24"/>
+                <w:vertAlign w:val="baseline"/>
+                <w:lang w:val="en-US" w:eastAsia="vi-VN" w:bidi="ar-SA"/>
+              </w:rPr>
+            </w:pPr>
+            <w:r>
+              <w:rPr>
                 <w:rFonts w:hint="default" w:cs="Times New Roman"/>
-                <w:vertAlign w:val="baseline"/>
-                <w:lang w:val="en-US"/>
-              </w:rPr>
-            </w:pPr>
-            <w:r>
-              <w:rPr>
-                <w:rStyle w:val="7"/>
+                <w:sz w:val="24"/>
+                <w:szCs w:val="24"/>
+                <w:vertAlign w:val="baseline"/>
+                <w:lang w:val="en-US" w:eastAsia="vi-VN" w:bidi="ar-SA"/>
+              </w:rPr>
+              <w:t>13</w:t>
+            </w:r>
+          </w:p>
+        </w:tc>
+        <w:tc>
+          <w:tcPr>
+            <w:tcW w:w="3338" w:type="dxa"/>
+          </w:tcPr>
+          <w:p>
+            <w:pPr>
+              <w:pStyle w:val="7"/>
+              <w:widowControl w:val="0"/>
+              <w:numPr>
+                <w:ilvl w:val="0"/>
+                <w:numId w:val="0"/>
+              </w:numPr>
+              <w:spacing w:before="0" w:beforeAutospacing="0" w:after="0" w:afterAutospacing="0"/>
+              <w:jc w:val="both"/>
+              <w:textAlignment w:val="baseline"/>
+              <w:rPr>
+                <w:rStyle w:val="9"/>
                 <w:rFonts w:hint="default" w:cs="Times New Roman"/>
-                <w:vertAlign w:val="baseline"/>
-                <w:lang w:val="en-US"/>
-              </w:rPr>
-              <w:t>Trần Quốc Việt</w:t>
+                <w:sz w:val="24"/>
+                <w:szCs w:val="24"/>
+                <w:vertAlign w:val="baseline"/>
+                <w:lang w:val="en-US"/>
+              </w:rPr>
+            </w:pPr>
+            <w:r>
+              <w:rPr>
+                <w:rStyle w:val="9"/>
+                <w:rFonts w:hint="default" w:cs="Times New Roman"/>
+                <w:sz w:val="24"/>
+                <w:szCs w:val="24"/>
+                <w:vertAlign w:val="baseline"/>
+                <w:lang w:val="en-US"/>
+              </w:rPr>
+              <w:t>Giỏ hàng</w:t>
             </w:r>
           </w:p>
         </w:tc>
@@ -2119,37 +2715,72 @@
           </w:tcPr>
           <w:p>
             <w:pPr>
-              <w:pStyle w:val="5"/>
-              <w:numPr>
-                <w:numId w:val="0"/>
-              </w:numPr>
-              <w:spacing w:before="0" w:beforeAutospacing="0" w:after="0" w:afterAutospacing="0"/>
-              <w:jc w:val="both"/>
-              <w:textAlignment w:val="baseline"/>
-              <w:rPr>
-                <w:rStyle w:val="7"/>
+              <w:pStyle w:val="7"/>
+              <w:widowControl w:val="0"/>
+              <w:numPr>
+                <w:ilvl w:val="0"/>
+                <w:numId w:val="0"/>
+              </w:numPr>
+              <w:spacing w:before="0" w:beforeAutospacing="0" w:after="0" w:afterAutospacing="0"/>
+              <w:jc w:val="both"/>
+              <w:textAlignment w:val="baseline"/>
+              <w:rPr>
+                <w:rStyle w:val="9"/>
                 <w:rFonts w:hint="default" w:cs="Times New Roman"/>
-                <w:vertAlign w:val="baseline"/>
-                <w:lang w:val="en-US"/>
-              </w:rPr>
-            </w:pPr>
-            <w:r>
-              <w:rPr>
-                <w:rStyle w:val="7"/>
+                <w:sz w:val="24"/>
+                <w:szCs w:val="24"/>
+                <w:vertAlign w:val="baseline"/>
+                <w:lang w:val="en-US"/>
+              </w:rPr>
+            </w:pPr>
+          </w:p>
+        </w:tc>
+        <w:tc>
+          <w:tcPr>
+            <w:tcW w:w="2130" w:type="dxa"/>
+          </w:tcPr>
+          <w:p>
+            <w:pPr>
+              <w:pStyle w:val="7"/>
+              <w:widowControl w:val="0"/>
+              <w:numPr>
+                <w:ilvl w:val="0"/>
+                <w:numId w:val="0"/>
+              </w:numPr>
+              <w:spacing w:before="0" w:beforeAutospacing="0" w:after="0" w:afterAutospacing="0"/>
+              <w:jc w:val="both"/>
+              <w:textAlignment w:val="baseline"/>
+              <w:rPr>
+                <w:rStyle w:val="9"/>
                 <w:rFonts w:hint="default" w:cs="Times New Roman"/>
-                <w:vertAlign w:val="baseline"/>
-                <w:lang w:val="en-US"/>
-              </w:rPr>
-              <w:t>50%</w:t>
-            </w:r>
+                <w:sz w:val="24"/>
+                <w:szCs w:val="24"/>
+                <w:vertAlign w:val="baseline"/>
+                <w:lang w:val="en-US"/>
+              </w:rPr>
+            </w:pPr>
+            <w:r>
+              <w:rPr>
+                <w:rStyle w:val="9"/>
+                <w:rFonts w:hint="default" w:cs="Times New Roman"/>
+                <w:sz w:val="24"/>
+                <w:szCs w:val="24"/>
+                <w:vertAlign w:val="baseline"/>
+                <w:lang w:val="en-US"/>
+              </w:rPr>
+              <w:t>0%</w:t>
+            </w:r>
+            <w:bookmarkStart w:id="0" w:name="_GoBack"/>
+            <w:bookmarkEnd w:id="0"/>
           </w:p>
         </w:tc>
       </w:tr>
     </w:tbl>
     <w:p>
       <w:pPr>
-        <w:pStyle w:val="5"/>
+        <w:pStyle w:val="7"/>
         <w:numPr>
+          <w:ilvl w:val="0"/>
           <w:numId w:val="0"/>
         </w:numPr>
         <w:spacing w:before="0" w:beforeAutospacing="0" w:after="0" w:afterAutospacing="0"/>
@@ -2157,15 +2788,17 @@
         <w:jc w:val="both"/>
         <w:textAlignment w:val="baseline"/>
         <w:rPr>
-          <w:rStyle w:val="7"/>
-          <w:rFonts w:hint="default" w:cs="Times New Roman"/>
+          <w:rStyle w:val="9"/>
+          <w:rFonts w:hint="default" w:ascii="Times New Roman" w:hAnsi="Times New Roman" w:cs="Times New Roman"/>
+          <w:sz w:val="24"/>
+          <w:szCs w:val="24"/>
           <w:lang w:val="en-US"/>
         </w:rPr>
       </w:pPr>
     </w:p>
     <w:p>
       <w:pPr>
-        <w:pStyle w:val="5"/>
+        <w:pStyle w:val="7"/>
         <w:numPr>
           <w:ilvl w:val="0"/>
           <w:numId w:val="1"/>
@@ -2174,15 +2807,19 @@
         <w:jc w:val="both"/>
         <w:textAlignment w:val="baseline"/>
         <w:rPr>
-          <w:rStyle w:val="7"/>
-          <w:rFonts w:hint="default" w:ascii="Times New Roman" w:hAnsi="Times New Roman" w:cs="Times New Roman"/>
+          <w:rStyle w:val="9"/>
+          <w:rFonts w:hint="default" w:ascii="Times New Roman" w:hAnsi="Times New Roman" w:cs="Times New Roman"/>
+          <w:sz w:val="24"/>
+          <w:szCs w:val="24"/>
           <w:lang w:val="en-US"/>
         </w:rPr>
       </w:pPr>
       <w:r>
         <w:rPr>
-          <w:rStyle w:val="7"/>
-          <w:rFonts w:hint="default" w:cs="Times New Roman"/>
+          <w:rStyle w:val="9"/>
+          <w:rFonts w:hint="default" w:ascii="Times New Roman" w:hAnsi="Times New Roman" w:cs="Times New Roman"/>
+          <w:sz w:val="24"/>
+          <w:szCs w:val="24"/>
           <w:lang w:val="en-US"/>
         </w:rPr>
         <w:t>KHÓ KHĂN .</w:t>
@@ -2190,29 +2827,90 @@
     </w:p>
     <w:p>
       <w:pPr>
-        <w:pStyle w:val="5"/>
+        <w:pStyle w:val="7"/>
         <w:numPr>
+          <w:ilvl w:val="0"/>
           <w:numId w:val="0"/>
         </w:numPr>
         <w:spacing w:before="0" w:beforeAutospacing="0" w:after="0" w:afterAutospacing="0"/>
         <w:jc w:val="center"/>
         <w:textAlignment w:val="baseline"/>
         <w:rPr>
-          <w:rStyle w:val="7"/>
-          <w:rFonts w:hint="default" w:ascii="Times New Roman" w:hAnsi="Times New Roman" w:cs="Times New Roman"/>
+          <w:rStyle w:val="9"/>
+          <w:rFonts w:hint="default" w:ascii="Times New Roman" w:hAnsi="Times New Roman" w:cs="Times New Roman"/>
+          <w:sz w:val="24"/>
+          <w:szCs w:val="24"/>
           <w:lang w:val="en-US"/>
         </w:rPr>
       </w:pPr>
       <w:r>
         <w:rPr>
-          <w:rStyle w:val="7"/>
-          <w:rFonts w:hint="default" w:cs="Times New Roman"/>
+          <w:rStyle w:val="9"/>
+          <w:rFonts w:hint="default" w:ascii="Times New Roman" w:hAnsi="Times New Roman" w:cs="Times New Roman"/>
+          <w:sz w:val="24"/>
+          <w:szCs w:val="24"/>
           <w:lang w:val="en-US"/>
         </w:rPr>
         <w:t>TÀI LIỆU THAM KHẢO.</w:t>
       </w:r>
     </w:p>
-    <w:p/>
+    <w:p>
+      <w:pPr>
+        <w:pStyle w:val="7"/>
+        <w:numPr>
+          <w:ilvl w:val="0"/>
+          <w:numId w:val="0"/>
+        </w:numPr>
+        <w:spacing w:before="0" w:beforeAutospacing="0" w:after="0" w:afterAutospacing="0"/>
+        <w:jc w:val="center"/>
+        <w:textAlignment w:val="baseline"/>
+        <w:rPr>
+          <w:rStyle w:val="9"/>
+          <w:rFonts w:hint="default" w:ascii="Times New Roman" w:hAnsi="Times New Roman" w:cs="Times New Roman"/>
+          <w:sz w:val="24"/>
+          <w:szCs w:val="24"/>
+          <w:lang w:val="en-US"/>
+        </w:rPr>
+      </w:pPr>
+    </w:p>
+    <w:p>
+      <w:pPr>
+        <w:rPr>
+          <w:rFonts w:hint="default" w:ascii="Times New Roman" w:hAnsi="Times New Roman" w:cs="Times New Roman"/>
+          <w:sz w:val="24"/>
+          <w:szCs w:val="24"/>
+          <w:lang w:val="en-US"/>
+        </w:rPr>
+      </w:pPr>
+      <w:r>
+        <w:rPr>
+          <w:rFonts w:hint="default" w:ascii="Times New Roman" w:hAnsi="Times New Roman" w:cs="Times New Roman"/>
+          <w:sz w:val="24"/>
+          <w:szCs w:val="24"/>
+          <w:lang w:val="en-US"/>
+        </w:rPr>
+        <w:t>Các tài liệu được upload trên hệ thống FHQLMS</w:t>
+      </w:r>
+    </w:p>
+    <w:p>
+      <w:pPr>
+        <w:rPr>
+          <w:rFonts w:hint="default" w:ascii="Times New Roman" w:hAnsi="Times New Roman" w:cs="Times New Roman"/>
+          <w:sz w:val="24"/>
+          <w:szCs w:val="24"/>
+          <w:lang w:val="en-US"/>
+        </w:rPr>
+      </w:pPr>
+      <w:r>
+        <w:rPr>
+          <w:rFonts w:hint="default" w:ascii="Times New Roman" w:hAnsi="Times New Roman" w:cs="Times New Roman"/>
+          <w:sz w:val="24"/>
+          <w:szCs w:val="24"/>
+          <w:lang w:val="en-US"/>
+        </w:rPr>
+        <w:t>W3school.com (HTML, CSS, bootstrap4)</w:t>
+      </w:r>
+    </w:p>
     <w:sectPr>
       <w:pgSz w:w="11906" w:h="16838"/>
       <w:pgMar w:top="1440" w:right="1800" w:bottom="1440" w:left="1800" w:header="720" w:footer="720" w:gutter="0"/>
@@ -2248,7 +2946,7 @@
   <w:docDefaults>
     <w:rPrDefault>
       <w:rPr>
-        <w:rFonts w:asciiTheme="minorHAnsi" w:hAnsiTheme="minorHAnsi" w:eastAsiaTheme="minorHAnsi" w:cstheme="minorBidi"/>
+        <w:rFonts w:ascii="Times New Roman" w:hAnsi="Times New Roman" w:eastAsia="SimSun" w:cs="Times New Roman"/>
       </w:rPr>
     </w:rPrDefault>
     <w:pPrDefault/>
@@ -2517,12 +3215,31 @@
       <w:lang w:val="vi-VN" w:eastAsia="en-US" w:bidi="ar-SA"/>
     </w:rPr>
   </w:style>
-  <w:style w:type="character" w:default="1" w:styleId="2">
+  <w:style w:type="paragraph" w:styleId="2">
+    <w:name w:val="heading 1"/>
+    <w:next w:val="1"/>
+    <w:qFormat/>
+    <w:uiPriority w:val="0"/>
+    <w:pPr>
+      <w:spacing w:before="0" w:beforeAutospacing="1" w:after="0" w:afterAutospacing="1"/>
+      <w:jc w:val="left"/>
+    </w:pPr>
+    <w:rPr>
+      <w:rFonts w:hint="eastAsia" w:ascii="SimSun" w:hAnsi="SimSun" w:eastAsia="SimSun" w:cs="SimSun"/>
+      <w:b/>
+      <w:bCs/>
+      <w:kern w:val="44"/>
+      <w:sz w:val="48"/>
+      <w:szCs w:val="48"/>
+      <w:lang w:val="en-US" w:eastAsia="zh-CN" w:bidi="ar"/>
+    </w:rPr>
+  </w:style>
+  <w:style w:type="character" w:default="1" w:styleId="3">
     <w:name w:val="Default Paragraph Font"/>
     <w:semiHidden/>
     <w:uiPriority w:val="0"/>
   </w:style>
-  <w:style w:type="table" w:default="1" w:styleId="3">
+  <w:style w:type="table" w:default="1" w:styleId="5">
     <w:name w:val="Normal Table"/>
     <w:semiHidden/>
     <w:uiPriority w:val="0"/>
@@ -2535,9 +3252,18 @@
       </w:tblCellMar>
     </w:tblPr>
   </w:style>
-  <w:style w:type="table" w:styleId="4">
+  <w:style w:type="character" w:styleId="4">
+    <w:name w:val="Hyperlink"/>
+    <w:basedOn w:val="3"/>
+    <w:uiPriority w:val="0"/>
+    <w:rPr>
+      <w:color w:val="0000FF"/>
+      <w:u w:val="single"/>
+    </w:rPr>
+  </w:style>
+  <w:style w:type="table" w:styleId="6">
     <w:name w:val="Table Grid"/>
-    <w:basedOn w:val="3"/>
+    <w:basedOn w:val="5"/>
     <w:uiPriority w:val="0"/>
     <w:pPr>
       <w:widowControl w:val="0"/>
@@ -2554,7 +3280,7 @@
       </w:tblBorders>
     </w:tblPr>
   </w:style>
-  <w:style w:type="paragraph" w:customStyle="1" w:styleId="5">
+  <w:style w:type="paragraph" w:customStyle="1" w:styleId="7">
     <w:name w:val="paragraph"/>
     <w:basedOn w:val="1"/>
     <w:uiPriority w:val="0"/>
@@ -2568,20 +3294,21 @@
       <w:lang w:eastAsia="vi-VN"/>
     </w:rPr>
   </w:style>
-  <w:style w:type="character" w:customStyle="1" w:styleId="6">
+  <w:style w:type="character" w:customStyle="1" w:styleId="8">
     <w:name w:val="normaltextrun"/>
-    <w:basedOn w:val="2"/>
-    <w:uiPriority w:val="0"/>
-  </w:style>
-  <w:style w:type="character" w:customStyle="1" w:styleId="7">
-    <w:name w:val="eop"/>
-    <w:basedOn w:val="2"/>
+    <w:basedOn w:val="3"/>
     <w:qFormat/>
     <w:uiPriority w:val="0"/>
   </w:style>
-  <w:style w:type="character" w:customStyle="1" w:styleId="8">
+  <w:style w:type="character" w:customStyle="1" w:styleId="9">
+    <w:name w:val="eop"/>
+    <w:basedOn w:val="3"/>
+    <w:qFormat/>
+    <w:uiPriority w:val="0"/>
+  </w:style>
+  <w:style w:type="character" w:customStyle="1" w:styleId="10">
     <w:name w:val="spellingerror"/>
-    <w:basedOn w:val="2"/>
+    <w:basedOn w:val="3"/>
     <w:qFormat/>
     <w:uiPriority w:val="0"/>
   </w:style>
